--- a/Комп Лингв/Манукян ИВТ-365 сема.docx
+++ b/Комп Лингв/Манукян ИВТ-365 сема.docx
@@ -4,684 +4,384 @@
   <w:body>
     <w:p>
       <w:pPr>
-        <w:pStyle w:val="Standard"/>
         <w:spacing w:line="360" w:lineRule="auto"/>
         <w:jc w:val="center"/>
-      </w:pPr>
-      <w:r>
-        <w:t>Министерство науки и высшего образования Российской Федерации</w:t>
-      </w:r>
-    </w:p>
-    <w:p>
-      <w:pPr>
-        <w:pStyle w:val="Standard"/>
-        <w:spacing w:line="360" w:lineRule="auto"/>
-        <w:jc w:val="center"/>
-      </w:pPr>
-      <w:r>
-        <w:t>ФГБОУ ВО «Волгоградский государственный технический университет»</w:t>
-      </w:r>
-    </w:p>
-    <w:p>
-      <w:pPr>
-        <w:pStyle w:val="Standard"/>
-        <w:spacing w:line="360" w:lineRule="auto"/>
-        <w:jc w:val="center"/>
-      </w:pPr>
-      <w:r>
-        <w:t>Кафедра «Системы автоматизированного проектирования</w:t>
+        <w:rPr>
+          <w:sz w:val="28"/>
+          <w:szCs w:val="28"/>
+        </w:rPr>
+      </w:pPr>
+      <w:proofErr w:type="spellStart"/>
+      <w:r>
+        <w:rPr>
+          <w:sz w:val="28"/>
+          <w:szCs w:val="28"/>
+        </w:rPr>
+        <w:t>Минобрнауки</w:t>
+      </w:r>
+      <w:proofErr w:type="spellEnd"/>
+      <w:r>
+        <w:rPr>
+          <w:sz w:val="28"/>
+          <w:szCs w:val="28"/>
+        </w:rPr>
+        <w:t xml:space="preserve"> России</w:t>
+      </w:r>
+    </w:p>
+    <w:p>
+      <w:pPr>
+        <w:pStyle w:val="aa"/>
+        <w:spacing w:line="240" w:lineRule="auto"/>
+        <w:ind w:firstLine="0"/>
+      </w:pPr>
+      <w:r>
+        <w:t>Федеральное государственное бюджетное образовательное учреждение высшего образования</w:t>
+      </w:r>
+    </w:p>
+    <w:p>
+      <w:pPr>
+        <w:pStyle w:val="aa"/>
+        <w:spacing w:line="240" w:lineRule="auto"/>
+        <w:ind w:firstLine="0"/>
+      </w:pPr>
+      <w:r>
+        <w:t xml:space="preserve"> «Волгоградский государственный технический университет»</w:t>
+      </w:r>
+    </w:p>
+    <w:p>
+      <w:pPr>
+        <w:pStyle w:val="aa"/>
+        <w:spacing w:line="240" w:lineRule="auto"/>
+        <w:ind w:firstLine="0"/>
+        <w:rPr>
+          <w:sz w:val="20"/>
+          <w:szCs w:val="20"/>
+        </w:rPr>
+      </w:pPr>
+    </w:p>
+    <w:p>
+      <w:pPr>
+        <w:pStyle w:val="aa"/>
+        <w:ind w:firstLine="0"/>
+        <w:jc w:val="left"/>
+      </w:pPr>
+      <w:proofErr w:type="spellStart"/>
+      <w:r>
+        <w:t>Факультет</w:t>
+      </w:r>
+      <w:r>
+        <w:t>___</w:t>
+      </w:r>
+      <w:r>
+        <w:rPr>
+          <w:u w:val="single"/>
+        </w:rPr>
+        <w:t>Электронной</w:t>
+      </w:r>
+      <w:proofErr w:type="spellEnd"/>
+      <w:r>
+        <w:rPr>
+          <w:u w:val="single"/>
+        </w:rPr>
+        <w:t xml:space="preserve"> вычислительной техники</w:t>
+      </w:r>
+      <w:r>
+        <w:t>_______________________</w:t>
+      </w:r>
+    </w:p>
+    <w:p>
+      <w:pPr>
+        <w:pStyle w:val="1"/>
+        <w:shd w:val="clear" w:color="auto" w:fill="FFFFFF"/>
+        <w:ind w:firstLine="0"/>
+        <w:jc w:val="left"/>
+        <w:rPr>
+          <w:rFonts w:ascii="Helvetica" w:hAnsi="Helvetica"/>
+          <w:color w:val="333333"/>
+          <w:sz w:val="58"/>
+          <w:szCs w:val="58"/>
+        </w:rPr>
+      </w:pPr>
+      <w:r>
+        <w:t>Направление (специальность)</w:t>
+      </w:r>
+      <w:r>
+        <w:t xml:space="preserve"> </w:t>
+      </w:r>
+      <w:r>
+        <w:t>___</w:t>
+      </w:r>
+      <w:r>
+        <w:rPr>
+          <w:rFonts w:cs="Times New Roman"/>
+          <w:u w:val="single"/>
+        </w:rPr>
+        <w:t>Системы автоматизированного</w:t>
+      </w:r>
+      <w:r>
+        <w:t>_____________</w:t>
+      </w:r>
+      <w:r>
+        <w:rPr>
+          <w:rFonts w:cs="Times New Roman"/>
+        </w:rPr>
+        <w:t xml:space="preserve"> </w:t>
+      </w:r>
+      <w:r>
+        <w:rPr>
+          <w:rFonts w:cs="Times New Roman"/>
+          <w:u w:val="single"/>
+        </w:rPr>
+        <w:t>проектирования и поискового конструирования</w:t>
+      </w:r>
+      <w:r>
+        <w:t>____________________________</w:t>
       </w:r>
       <w:r>
         <w:br/>
-        <w:t>и поискового конструирования»</w:t>
-      </w:r>
-    </w:p>
-    <w:p>
-      <w:pPr>
-        <w:pStyle w:val="Standard"/>
-        <w:spacing w:line="360" w:lineRule="auto"/>
-        <w:jc w:val="center"/>
-      </w:pPr>
-    </w:p>
-    <w:p>
-      <w:pPr>
-        <w:pStyle w:val="Standard"/>
-        <w:spacing w:line="360" w:lineRule="auto"/>
-        <w:jc w:val="center"/>
-      </w:pPr>
-    </w:p>
-    <w:p>
-      <w:pPr>
-        <w:pStyle w:val="Standard"/>
-        <w:spacing w:line="360" w:lineRule="auto"/>
-        <w:jc w:val="center"/>
-      </w:pPr>
-    </w:p>
-    <w:p>
-      <w:pPr>
-        <w:pStyle w:val="Standard"/>
-        <w:spacing w:line="360" w:lineRule="auto"/>
-        <w:jc w:val="center"/>
-      </w:pPr>
-    </w:p>
-    <w:p>
-      <w:pPr>
-        <w:pStyle w:val="Standard"/>
-        <w:spacing w:line="360" w:lineRule="auto"/>
-        <w:jc w:val="center"/>
-      </w:pPr>
-    </w:p>
-    <w:p>
-      <w:pPr>
-        <w:pStyle w:val="Standard"/>
-        <w:spacing w:line="360" w:lineRule="auto"/>
-        <w:jc w:val="center"/>
-        <w:rPr>
-          <w:caps/>
-        </w:rPr>
-      </w:pPr>
-      <w:r>
-        <w:rPr>
-          <w:caps/>
-        </w:rPr>
-        <w:t>Пояснительная записка</w:t>
-      </w:r>
-    </w:p>
-    <w:p>
-      <w:pPr>
-        <w:pStyle w:val="Standard"/>
-        <w:spacing w:line="360" w:lineRule="auto"/>
-        <w:jc w:val="center"/>
-      </w:pPr>
-      <w:r>
-        <w:t>к семестровой работе</w:t>
-      </w:r>
-    </w:p>
-    <w:p>
-      <w:pPr>
-        <w:pStyle w:val="Standard"/>
-        <w:pBdr>
-          <w:bottom w:val="single" w:sz="4" w:space="1" w:color="000000"/>
-        </w:pBdr>
-        <w:spacing w:line="360" w:lineRule="auto"/>
-        <w:jc w:val="center"/>
-        <w:rPr>
-          <w:lang w:val="en-US"/>
-        </w:rPr>
-      </w:pPr>
+      </w:r>
+      <w:proofErr w:type="spellStart"/>
+      <w:r>
+        <w:t>Кафедра</w:t>
+      </w:r>
+      <w:r>
+        <w:t>________</w:t>
+      </w:r>
+      <w:r>
+        <w:rPr>
+          <w:rFonts w:cs="Times New Roman"/>
+          <w:u w:val="single"/>
+        </w:rPr>
+        <w:t>Системы</w:t>
+      </w:r>
+      <w:proofErr w:type="spellEnd"/>
+      <w:r>
+        <w:rPr>
+          <w:rFonts w:cs="Times New Roman"/>
+          <w:u w:val="single"/>
+        </w:rPr>
+        <w:t xml:space="preserve"> автоматизированного</w:t>
+      </w:r>
+      <w:r>
+        <w:rPr>
+          <w:u w:val="single"/>
+        </w:rPr>
+        <w:t xml:space="preserve"> </w:t>
+      </w:r>
+      <w:r>
+        <w:rPr>
+          <w:rFonts w:cs="Times New Roman"/>
+          <w:u w:val="single"/>
+        </w:rPr>
+        <w:t>проектирования и поискового конструирования</w:t>
+      </w:r>
+      <w:r>
+        <w:t>______________________________________________________</w:t>
+      </w:r>
+    </w:p>
+    <w:p>
+      <w:pPr>
+        <w:jc w:val="both"/>
+      </w:pPr>
+      <w:proofErr w:type="spellStart"/>
+      <w:r>
+        <w:rPr>
+          <w:sz w:val="28"/>
+          <w:szCs w:val="28"/>
+        </w:rPr>
+        <w:t>Д</w:t>
+      </w:r>
+      <w:r>
+        <w:rPr>
+          <w:sz w:val="28"/>
+          <w:szCs w:val="28"/>
+        </w:rPr>
+        <w:t>исциплина___</w:t>
+      </w:r>
+      <w:r>
+        <w:rPr>
+          <w:sz w:val="28"/>
+          <w:szCs w:val="28"/>
+          <w:u w:val="single"/>
+        </w:rPr>
+        <w:t>Компьютерная</w:t>
+      </w:r>
+      <w:proofErr w:type="spellEnd"/>
+      <w:r>
+        <w:rPr>
+          <w:sz w:val="28"/>
+          <w:szCs w:val="28"/>
+          <w:u w:val="single"/>
+        </w:rPr>
+        <w:t xml:space="preserve"> лингвистика</w:t>
+      </w:r>
+      <w:r>
+        <w:rPr>
+          <w:sz w:val="28"/>
+          <w:szCs w:val="28"/>
+        </w:rPr>
+        <w:t>__________</w:t>
+      </w:r>
+      <w:r>
+        <w:rPr>
+          <w:sz w:val="28"/>
+          <w:szCs w:val="28"/>
+        </w:rPr>
+        <w:t>_____________________</w:t>
+      </w:r>
+      <w:r>
+        <w:t xml:space="preserve"> </w:t>
+      </w:r>
+      <w:r>
+        <w:t xml:space="preserve"> </w:t>
+      </w:r>
+    </w:p>
+    <w:p>
+      <w:pPr>
+        <w:jc w:val="both"/>
+      </w:pPr>
+      <w:r>
+        <w:t xml:space="preserve">                                       </w:t>
+      </w:r>
     </w:p>
     <w:tbl>
       <w:tblPr>
-        <w:tblW w:w="9832" w:type="dxa"/>
-        <w:tblInd w:w="-108" w:type="dxa"/>
+        <w:tblW w:w="10065" w:type="dxa"/>
+        <w:tblInd w:w="-34" w:type="dxa"/>
         <w:tblLayout w:type="fixed"/>
-        <w:tblCellMar>
-          <w:left w:w="10" w:type="dxa"/>
-          <w:right w:w="10" w:type="dxa"/>
-        </w:tblCellMar>
         <w:tblLook w:val="0000" w:firstRow="0" w:lastRow="0" w:firstColumn="0" w:lastColumn="0" w:noHBand="0" w:noVBand="0"/>
       </w:tblPr>
       <w:tblGrid>
-        <w:gridCol w:w="2803"/>
-        <w:gridCol w:w="2550"/>
-        <w:gridCol w:w="285"/>
-        <w:gridCol w:w="4194"/>
+        <w:gridCol w:w="5671"/>
+        <w:gridCol w:w="4394"/>
       </w:tblGrid>
       <w:tr>
+        <w:tblPrEx>
+          <w:tblCellMar>
+            <w:top w:w="0" w:type="dxa"/>
+            <w:bottom w:w="0" w:type="dxa"/>
+          </w:tblCellMar>
+        </w:tblPrEx>
         <w:trPr>
-          <w:trHeight w:val="557"/>
+          <w:cantSplit/>
+          <w:trHeight w:val="96"/>
         </w:trPr>
         <w:tc>
           <w:tcPr>
-            <w:tcW w:w="2803" w:type="dxa"/>
-            <w:tcMar>
-              <w:top w:w="0" w:type="dxa"/>
-              <w:left w:w="108" w:type="dxa"/>
-              <w:bottom w:w="0" w:type="dxa"/>
-              <w:right w:w="108" w:type="dxa"/>
-            </w:tcMar>
-            <w:vAlign w:val="bottom"/>
+            <w:tcW w:w="5671" w:type="dxa"/>
           </w:tcPr>
           <w:p>
             <w:pPr>
-              <w:pStyle w:val="Standard"/>
-              <w:spacing w:line="360" w:lineRule="auto"/>
-            </w:pPr>
-            <w:r>
-              <w:t>Автор</w:t>
-            </w:r>
-          </w:p>
-        </w:tc>
-        <w:tc>
-          <w:tcPr>
-            <w:tcW w:w="2550" w:type="dxa"/>
-            <w:tcBorders>
-              <w:bottom w:val="single" w:sz="4" w:space="0" w:color="000000"/>
-            </w:tcBorders>
-            <w:tcMar>
-              <w:top w:w="0" w:type="dxa"/>
-              <w:left w:w="108" w:type="dxa"/>
-              <w:bottom w:w="0" w:type="dxa"/>
-              <w:right w:w="108" w:type="dxa"/>
-            </w:tcMar>
-            <w:vAlign w:val="bottom"/>
-          </w:tcPr>
-          <w:p>
-            <w:pPr>
-              <w:pStyle w:val="Standard"/>
-              <w:tabs>
-                <w:tab w:val="center" w:pos="1395"/>
-                <w:tab w:val="center" w:pos="4455"/>
-              </w:tabs>
-              <w:snapToGrid w:val="0"/>
-              <w:spacing w:line="360" w:lineRule="auto"/>
-              <w:jc w:val="center"/>
+              <w:rPr>
+                <w:sz w:val="28"/>
+                <w:vertAlign w:val="superscript"/>
+              </w:rPr>
             </w:pPr>
           </w:p>
         </w:tc>
         <w:tc>
           <w:tcPr>
-            <w:tcW w:w="285" w:type="dxa"/>
-            <w:tcMar>
-              <w:top w:w="0" w:type="dxa"/>
-              <w:left w:w="108" w:type="dxa"/>
-              <w:bottom w:w="0" w:type="dxa"/>
-              <w:right w:w="108" w:type="dxa"/>
-            </w:tcMar>
-            <w:vAlign w:val="bottom"/>
+            <w:tcW w:w="4394" w:type="dxa"/>
           </w:tcPr>
           <w:p>
             <w:pPr>
-              <w:pStyle w:val="Standard"/>
-              <w:tabs>
-                <w:tab w:val="center" w:pos="1395"/>
-                <w:tab w:val="center" w:pos="4455"/>
-              </w:tabs>
-              <w:snapToGrid w:val="0"/>
-              <w:spacing w:line="360" w:lineRule="auto"/>
-              <w:jc w:val="center"/>
+              <w:pStyle w:val="3"/>
+              <w:numPr>
+                <w:ilvl w:val="0"/>
+                <w:numId w:val="0"/>
+              </w:numPr>
+              <w:spacing w:line="240" w:lineRule="auto"/>
+            </w:pPr>
+            <w:r>
+              <w:t>Утверждаю</w:t>
+            </w:r>
+          </w:p>
+          <w:p>
+            <w:pPr>
+              <w:rPr>
+                <w:rFonts w:eastAsia="Arial Unicode MS"/>
+              </w:rPr>
+            </w:pPr>
+            <w:r>
+              <w:rPr>
+                <w:sz w:val="28"/>
+              </w:rPr>
+              <w:t xml:space="preserve">Зав. </w:t>
+            </w:r>
+            <w:proofErr w:type="spellStart"/>
+            <w:r>
+              <w:rPr>
+                <w:sz w:val="28"/>
+              </w:rPr>
+              <w:t>кафедрой</w:t>
+            </w:r>
+            <w:r>
+              <w:t>__</w:t>
+            </w:r>
+            <w:r>
+              <w:rPr>
+                <w:u w:val="single"/>
+              </w:rPr>
+              <w:t>Щербаков</w:t>
+            </w:r>
+            <w:proofErr w:type="spellEnd"/>
+            <w:r>
+              <w:rPr>
+                <w:u w:val="single"/>
+              </w:rPr>
+              <w:t xml:space="preserve"> М.В.</w:t>
+            </w:r>
+            <w:r>
+              <w:t>_____</w:t>
+            </w:r>
+          </w:p>
+        </w:tc>
+      </w:tr>
+      <w:tr>
+        <w:tblPrEx>
+          <w:tblCellMar>
+            <w:top w:w="0" w:type="dxa"/>
+            <w:bottom w:w="0" w:type="dxa"/>
+          </w:tblCellMar>
+        </w:tblPrEx>
+        <w:trPr>
+          <w:cantSplit/>
+          <w:trHeight w:val="461"/>
+        </w:trPr>
+        <w:tc>
+          <w:tcPr>
+            <w:tcW w:w="5671" w:type="dxa"/>
+          </w:tcPr>
+          <w:p>
+            <w:pPr>
+              <w:rPr>
+                <w:rFonts w:eastAsia="Arial Unicode MS"/>
+                <w:sz w:val="28"/>
+                <w:vertAlign w:val="superscript"/>
+              </w:rPr>
             </w:pPr>
           </w:p>
         </w:tc>
         <w:tc>
           <w:tcPr>
-            <w:tcW w:w="4194" w:type="dxa"/>
-            <w:tcBorders>
-              <w:bottom w:val="single" w:sz="4" w:space="0" w:color="000000"/>
-            </w:tcBorders>
-            <w:tcMar>
-              <w:top w:w="0" w:type="dxa"/>
-              <w:left w:w="108" w:type="dxa"/>
-              <w:bottom w:w="0" w:type="dxa"/>
-              <w:right w:w="108" w:type="dxa"/>
-            </w:tcMar>
-            <w:vAlign w:val="bottom"/>
+            <w:tcW w:w="4394" w:type="dxa"/>
           </w:tcPr>
           <w:p>
             <w:pPr>
-              <w:pStyle w:val="Standard"/>
-              <w:tabs>
-                <w:tab w:val="center" w:pos="1395"/>
-                <w:tab w:val="center" w:pos="4455"/>
-              </w:tabs>
-              <w:spacing w:line="360" w:lineRule="auto"/>
-              <w:jc w:val="center"/>
-            </w:pPr>
-            <w:r>
-              <w:t xml:space="preserve">Манукян Арсен </w:t>
-            </w:r>
-            <w:proofErr w:type="spellStart"/>
-            <w:r>
-              <w:t>Ваганович</w:t>
-            </w:r>
-            <w:proofErr w:type="spellEnd"/>
-          </w:p>
-        </w:tc>
-      </w:tr>
-      <w:tr>
-        <w:tc>
-          <w:tcPr>
-            <w:tcW w:w="2803" w:type="dxa"/>
-            <w:tcMar>
-              <w:top w:w="0" w:type="dxa"/>
-              <w:left w:w="108" w:type="dxa"/>
-              <w:bottom w:w="0" w:type="dxa"/>
-              <w:right w:w="108" w:type="dxa"/>
-            </w:tcMar>
-          </w:tcPr>
-          <w:p>
-            <w:pPr>
-              <w:pStyle w:val="Standard"/>
-              <w:snapToGrid w:val="0"/>
-              <w:spacing w:line="360" w:lineRule="auto"/>
-            </w:pPr>
-          </w:p>
-        </w:tc>
-        <w:tc>
-          <w:tcPr>
-            <w:tcW w:w="2550" w:type="dxa"/>
-            <w:tcBorders>
-              <w:top w:val="single" w:sz="4" w:space="0" w:color="000000"/>
-            </w:tcBorders>
-            <w:tcMar>
-              <w:top w:w="0" w:type="dxa"/>
-              <w:left w:w="108" w:type="dxa"/>
-              <w:bottom w:w="0" w:type="dxa"/>
-              <w:right w:w="108" w:type="dxa"/>
-            </w:tcMar>
-          </w:tcPr>
-          <w:p>
-            <w:pPr>
-              <w:pStyle w:val="Standard"/>
-              <w:tabs>
-                <w:tab w:val="center" w:pos="1395"/>
-                <w:tab w:val="center" w:pos="4455"/>
-              </w:tabs>
-              <w:spacing w:line="360" w:lineRule="auto"/>
-              <w:jc w:val="center"/>
-            </w:pPr>
-            <w:r>
-              <w:t>(подпись и дата подписания)</w:t>
-            </w:r>
-          </w:p>
-        </w:tc>
-        <w:tc>
-          <w:tcPr>
-            <w:tcW w:w="285" w:type="dxa"/>
-            <w:tcMar>
-              <w:top w:w="0" w:type="dxa"/>
-              <w:left w:w="108" w:type="dxa"/>
-              <w:bottom w:w="0" w:type="dxa"/>
-              <w:right w:w="108" w:type="dxa"/>
-            </w:tcMar>
-          </w:tcPr>
-          <w:p>
-            <w:pPr>
-              <w:pStyle w:val="Standard"/>
-              <w:tabs>
-                <w:tab w:val="center" w:pos="1395"/>
-                <w:tab w:val="center" w:pos="4455"/>
-              </w:tabs>
-              <w:snapToGrid w:val="0"/>
-              <w:spacing w:line="360" w:lineRule="auto"/>
               <w:jc w:val="center"/>
             </w:pPr>
           </w:p>
-        </w:tc>
-        <w:tc>
-          <w:tcPr>
-            <w:tcW w:w="4194" w:type="dxa"/>
-            <w:tcBorders>
-              <w:top w:val="single" w:sz="4" w:space="0" w:color="000000"/>
-            </w:tcBorders>
-            <w:tcMar>
-              <w:top w:w="0" w:type="dxa"/>
-              <w:left w:w="108" w:type="dxa"/>
-              <w:bottom w:w="0" w:type="dxa"/>
-              <w:right w:w="108" w:type="dxa"/>
-            </w:tcMar>
-          </w:tcPr>
           <w:p>
             <w:pPr>
-              <w:pStyle w:val="Standard"/>
-              <w:tabs>
-                <w:tab w:val="center" w:pos="-9464"/>
-              </w:tabs>
-              <w:spacing w:line="360" w:lineRule="auto"/>
               <w:jc w:val="center"/>
+              <w:rPr>
+                <w:rFonts w:eastAsia="Arial Unicode MS"/>
+                <w:sz w:val="28"/>
+                <w:vertAlign w:val="superscript"/>
+              </w:rPr>
             </w:pPr>
             <w:r>
-              <w:t>(фамилия, имя, отчество)</w:t>
-            </w:r>
-          </w:p>
-        </w:tc>
-      </w:tr>
-      <w:tr>
-        <w:tc>
-          <w:tcPr>
-            <w:tcW w:w="2803" w:type="dxa"/>
-            <w:tcMar>
-              <w:top w:w="0" w:type="dxa"/>
-              <w:left w:w="108" w:type="dxa"/>
-              <w:bottom w:w="0" w:type="dxa"/>
-              <w:right w:w="108" w:type="dxa"/>
-            </w:tcMar>
-          </w:tcPr>
-          <w:p>
-            <w:pPr>
-              <w:pStyle w:val="Standard"/>
-              <w:spacing w:line="360" w:lineRule="auto"/>
-            </w:pPr>
-            <w:r>
-              <w:t>Группа</w:t>
-            </w:r>
-          </w:p>
-        </w:tc>
-        <w:tc>
-          <w:tcPr>
-            <w:tcW w:w="2550" w:type="dxa"/>
-            <w:tcBorders>
-              <w:bottom w:val="single" w:sz="4" w:space="0" w:color="000000"/>
-            </w:tcBorders>
-            <w:tcMar>
-              <w:top w:w="0" w:type="dxa"/>
-              <w:left w:w="108" w:type="dxa"/>
-              <w:bottom w:w="0" w:type="dxa"/>
-              <w:right w:w="108" w:type="dxa"/>
-            </w:tcMar>
-          </w:tcPr>
-          <w:p>
-            <w:pPr>
-              <w:pStyle w:val="Standard"/>
-              <w:tabs>
-                <w:tab w:val="center" w:pos="1395"/>
-              </w:tabs>
-              <w:spacing w:line="360" w:lineRule="auto"/>
-              <w:jc w:val="center"/>
-            </w:pPr>
-            <w:r>
-              <w:t>ИВТ-36</w:t>
-            </w:r>
-            <w:r>
-              <w:t>5</w:t>
-            </w:r>
-          </w:p>
-        </w:tc>
-        <w:tc>
-          <w:tcPr>
-            <w:tcW w:w="4479" w:type="dxa"/>
-            <w:gridSpan w:val="2"/>
-            <w:tcMar>
-              <w:top w:w="0" w:type="dxa"/>
-              <w:left w:w="108" w:type="dxa"/>
-              <w:bottom w:w="0" w:type="dxa"/>
-              <w:right w:w="108" w:type="dxa"/>
-            </w:tcMar>
-          </w:tcPr>
-          <w:p>
-            <w:pPr>
-              <w:pStyle w:val="Standard"/>
-              <w:tabs>
-                <w:tab w:val="center" w:pos="1395"/>
-              </w:tabs>
-              <w:snapToGrid w:val="0"/>
-              <w:spacing w:line="360" w:lineRule="auto"/>
-            </w:pPr>
-          </w:p>
-        </w:tc>
-      </w:tr>
-      <w:tr>
-        <w:tc>
-          <w:tcPr>
-            <w:tcW w:w="2803" w:type="dxa"/>
-            <w:tcMar>
-              <w:top w:w="0" w:type="dxa"/>
-              <w:left w:w="108" w:type="dxa"/>
-              <w:bottom w:w="0" w:type="dxa"/>
-              <w:right w:w="108" w:type="dxa"/>
-            </w:tcMar>
-          </w:tcPr>
-          <w:p>
-            <w:pPr>
-              <w:pStyle w:val="Standard"/>
-              <w:snapToGrid w:val="0"/>
-              <w:spacing w:line="360" w:lineRule="auto"/>
-            </w:pPr>
-          </w:p>
-        </w:tc>
-        <w:tc>
-          <w:tcPr>
-            <w:tcW w:w="2550" w:type="dxa"/>
-            <w:tcBorders>
-              <w:top w:val="single" w:sz="4" w:space="0" w:color="000000"/>
-            </w:tcBorders>
-            <w:tcMar>
-              <w:top w:w="0" w:type="dxa"/>
-              <w:left w:w="108" w:type="dxa"/>
-              <w:bottom w:w="0" w:type="dxa"/>
-              <w:right w:w="108" w:type="dxa"/>
-            </w:tcMar>
-          </w:tcPr>
-          <w:p>
-            <w:pPr>
-              <w:pStyle w:val="Standard"/>
-              <w:tabs>
-                <w:tab w:val="center" w:pos="1395"/>
-              </w:tabs>
-              <w:spacing w:line="360" w:lineRule="auto"/>
-              <w:jc w:val="center"/>
-            </w:pPr>
-            <w:r>
-              <w:t>(шифр группы)</w:t>
-            </w:r>
-          </w:p>
-        </w:tc>
-        <w:tc>
-          <w:tcPr>
-            <w:tcW w:w="4479" w:type="dxa"/>
-            <w:gridSpan w:val="2"/>
-            <w:tcMar>
-              <w:top w:w="0" w:type="dxa"/>
-              <w:left w:w="108" w:type="dxa"/>
-              <w:bottom w:w="0" w:type="dxa"/>
-              <w:right w:w="108" w:type="dxa"/>
-            </w:tcMar>
-          </w:tcPr>
-          <w:p>
-            <w:pPr>
-              <w:pStyle w:val="Standard"/>
-              <w:tabs>
-                <w:tab w:val="center" w:pos="1395"/>
-              </w:tabs>
-              <w:snapToGrid w:val="0"/>
-              <w:spacing w:line="360" w:lineRule="auto"/>
-            </w:pPr>
-          </w:p>
-        </w:tc>
-      </w:tr>
-      <w:tr>
-        <w:tc>
-          <w:tcPr>
-            <w:tcW w:w="2803" w:type="dxa"/>
-            <w:tcMar>
-              <w:top w:w="0" w:type="dxa"/>
-              <w:left w:w="108" w:type="dxa"/>
-              <w:bottom w:w="0" w:type="dxa"/>
-              <w:right w:w="108" w:type="dxa"/>
-            </w:tcMar>
-          </w:tcPr>
-          <w:p>
-            <w:pPr>
-              <w:pStyle w:val="Standard"/>
-              <w:spacing w:line="360" w:lineRule="auto"/>
-            </w:pPr>
-            <w:r>
-              <w:t>Проверил</w:t>
-            </w:r>
-          </w:p>
-        </w:tc>
-        <w:tc>
-          <w:tcPr>
-            <w:tcW w:w="2550" w:type="dxa"/>
-            <w:tcBorders>
-              <w:bottom w:val="single" w:sz="4" w:space="0" w:color="000000"/>
-            </w:tcBorders>
-            <w:tcMar>
-              <w:top w:w="0" w:type="dxa"/>
-              <w:left w:w="108" w:type="dxa"/>
-              <w:bottom w:w="0" w:type="dxa"/>
-              <w:right w:w="108" w:type="dxa"/>
-            </w:tcMar>
-          </w:tcPr>
-          <w:p>
-            <w:pPr>
-              <w:pStyle w:val="Standard"/>
-              <w:tabs>
-                <w:tab w:val="center" w:pos="1395"/>
-                <w:tab w:val="center" w:pos="4455"/>
-              </w:tabs>
-              <w:snapToGrid w:val="0"/>
-              <w:spacing w:line="360" w:lineRule="auto"/>
-            </w:pPr>
-          </w:p>
-        </w:tc>
-        <w:tc>
-          <w:tcPr>
-            <w:tcW w:w="285" w:type="dxa"/>
-            <w:tcMar>
-              <w:top w:w="0" w:type="dxa"/>
-              <w:left w:w="108" w:type="dxa"/>
-              <w:bottom w:w="0" w:type="dxa"/>
-              <w:right w:w="108" w:type="dxa"/>
-            </w:tcMar>
-          </w:tcPr>
-          <w:p>
-            <w:pPr>
-              <w:pStyle w:val="Standard"/>
-              <w:tabs>
-                <w:tab w:val="center" w:pos="1395"/>
-                <w:tab w:val="center" w:pos="4455"/>
-              </w:tabs>
-              <w:snapToGrid w:val="0"/>
-              <w:spacing w:line="360" w:lineRule="auto"/>
-            </w:pPr>
-          </w:p>
-        </w:tc>
-        <w:tc>
-          <w:tcPr>
-            <w:tcW w:w="4194" w:type="dxa"/>
-            <w:tcBorders>
-              <w:bottom w:val="single" w:sz="4" w:space="0" w:color="000000"/>
-            </w:tcBorders>
-            <w:tcMar>
-              <w:top w:w="0" w:type="dxa"/>
-              <w:left w:w="108" w:type="dxa"/>
-              <w:bottom w:w="0" w:type="dxa"/>
-              <w:right w:w="108" w:type="dxa"/>
-            </w:tcMar>
-          </w:tcPr>
-          <w:p>
-            <w:pPr>
-              <w:pStyle w:val="1"/>
-              <w:shd w:val="clear" w:color="auto" w:fill="FFFFFF"/>
-              <w:ind w:firstLine="0"/>
-              <w:jc w:val="left"/>
-              <w:rPr>
-                <w:rFonts w:cs="Times New Roman"/>
-                <w:color w:val="333333"/>
-              </w:rPr>
-            </w:pPr>
-            <w:proofErr w:type="spellStart"/>
-            <w:r>
-              <w:rPr>
-                <w:rFonts w:cs="Times New Roman"/>
-                <w:color w:val="333333"/>
-              </w:rPr>
-              <w:t>Коробкин</w:t>
-            </w:r>
-            <w:proofErr w:type="spellEnd"/>
-            <w:r>
-              <w:rPr>
-                <w:rFonts w:cs="Times New Roman"/>
-                <w:color w:val="333333"/>
-              </w:rPr>
-              <w:t xml:space="preserve"> Дмитрий Михайлович</w:t>
-            </w:r>
-          </w:p>
-        </w:tc>
-      </w:tr>
-      <w:tr>
-        <w:tc>
-          <w:tcPr>
-            <w:tcW w:w="2803" w:type="dxa"/>
-            <w:tcMar>
-              <w:top w:w="0" w:type="dxa"/>
-              <w:left w:w="108" w:type="dxa"/>
-              <w:bottom w:w="0" w:type="dxa"/>
-              <w:right w:w="108" w:type="dxa"/>
-            </w:tcMar>
-          </w:tcPr>
-          <w:p>
-            <w:pPr>
-              <w:pStyle w:val="Standard"/>
-              <w:snapToGrid w:val="0"/>
-              <w:spacing w:line="360" w:lineRule="auto"/>
-            </w:pPr>
-          </w:p>
-        </w:tc>
-        <w:tc>
-          <w:tcPr>
-            <w:tcW w:w="2550" w:type="dxa"/>
-            <w:tcBorders>
-              <w:top w:val="single" w:sz="4" w:space="0" w:color="000000"/>
-            </w:tcBorders>
-            <w:tcMar>
-              <w:top w:w="0" w:type="dxa"/>
-              <w:left w:w="108" w:type="dxa"/>
-              <w:bottom w:w="0" w:type="dxa"/>
-              <w:right w:w="108" w:type="dxa"/>
-            </w:tcMar>
-          </w:tcPr>
-          <w:p>
-            <w:pPr>
-              <w:pStyle w:val="Standard"/>
-              <w:tabs>
-                <w:tab w:val="center" w:pos="1395"/>
-                <w:tab w:val="center" w:pos="4455"/>
-              </w:tabs>
-              <w:spacing w:line="360" w:lineRule="auto"/>
-              <w:jc w:val="center"/>
-            </w:pPr>
-            <w:r>
-              <w:t>(подпись и дата подписания)</w:t>
-            </w:r>
-          </w:p>
-        </w:tc>
-        <w:tc>
-          <w:tcPr>
-            <w:tcW w:w="285" w:type="dxa"/>
-            <w:tcMar>
-              <w:top w:w="0" w:type="dxa"/>
-              <w:left w:w="108" w:type="dxa"/>
-              <w:bottom w:w="0" w:type="dxa"/>
-              <w:right w:w="108" w:type="dxa"/>
-            </w:tcMar>
-          </w:tcPr>
-          <w:p>
-            <w:pPr>
-              <w:pStyle w:val="Standard"/>
-              <w:tabs>
-                <w:tab w:val="center" w:pos="1395"/>
-                <w:tab w:val="center" w:pos="4455"/>
-              </w:tabs>
-              <w:snapToGrid w:val="0"/>
-              <w:spacing w:line="360" w:lineRule="auto"/>
-              <w:jc w:val="center"/>
-            </w:pPr>
-          </w:p>
-        </w:tc>
-        <w:tc>
-          <w:tcPr>
-            <w:tcW w:w="4194" w:type="dxa"/>
-            <w:tcMar>
-              <w:top w:w="0" w:type="dxa"/>
-              <w:left w:w="108" w:type="dxa"/>
-              <w:bottom w:w="0" w:type="dxa"/>
-              <w:right w:w="108" w:type="dxa"/>
-            </w:tcMar>
-          </w:tcPr>
-          <w:p>
-            <w:pPr>
-              <w:pStyle w:val="Standard"/>
-              <w:tabs>
-                <w:tab w:val="center" w:pos="1395"/>
-                <w:tab w:val="center" w:pos="4455"/>
-              </w:tabs>
-              <w:spacing w:line="360" w:lineRule="auto"/>
-              <w:jc w:val="center"/>
-            </w:pPr>
-            <w:r>
-              <w:t>(фамилия, имя, отчество)</w:t>
+              <w:t>«_______»  _________________20 ___ г.</w:t>
             </w:r>
           </w:p>
         </w:tc>
@@ -689,115 +389,1373 @@
     </w:tbl>
     <w:p>
       <w:pPr>
-        <w:pStyle w:val="Standard"/>
-        <w:tabs>
-          <w:tab w:val="right" w:pos="3600"/>
-          <w:tab w:val="center" w:pos="5940"/>
-        </w:tabs>
+        <w:rPr>
+          <w:sz w:val="12"/>
+          <w:szCs w:val="12"/>
+        </w:rPr>
+      </w:pPr>
+    </w:p>
+    <w:p>
+      <w:pPr>
+        <w:pStyle w:val="5"/>
+        <w:jc w:val="center"/>
+        <w:rPr>
+          <w:rFonts w:ascii="Times New Roman" w:hAnsi="Times New Roman" w:cs="Times New Roman"/>
+          <w:b/>
+          <w:color w:val="auto"/>
+          <w:sz w:val="32"/>
+          <w:szCs w:val="32"/>
+        </w:rPr>
+      </w:pPr>
+      <w:r>
+        <w:rPr>
+          <w:rFonts w:ascii="Times New Roman" w:hAnsi="Times New Roman" w:cs="Times New Roman"/>
+          <w:b/>
+          <w:caps/>
+          <w:color w:val="auto"/>
+          <w:sz w:val="32"/>
+          <w:szCs w:val="32"/>
+        </w:rPr>
+        <w:t>Задание</w:t>
+      </w:r>
+      <w:r>
+        <w:rPr>
+          <w:rFonts w:ascii="Times New Roman" w:hAnsi="Times New Roman" w:cs="Times New Roman"/>
+          <w:b/>
+          <w:color w:val="auto"/>
+          <w:sz w:val="32"/>
+          <w:szCs w:val="32"/>
+        </w:rPr>
+        <w:t xml:space="preserve"> </w:t>
+      </w:r>
+    </w:p>
+    <w:p>
+      <w:pPr>
+        <w:pStyle w:val="5"/>
+        <w:jc w:val="center"/>
+        <w:rPr>
+          <w:rFonts w:ascii="Times New Roman" w:hAnsi="Times New Roman" w:cs="Times New Roman"/>
+          <w:b/>
+          <w:color w:val="auto"/>
+          <w:sz w:val="32"/>
+          <w:szCs w:val="32"/>
+        </w:rPr>
+      </w:pPr>
+      <w:r>
+        <w:rPr>
+          <w:rFonts w:ascii="Times New Roman" w:hAnsi="Times New Roman" w:cs="Times New Roman"/>
+          <w:b/>
+          <w:color w:val="auto"/>
+          <w:sz w:val="32"/>
+          <w:szCs w:val="32"/>
+        </w:rPr>
+        <w:t>на курсовую работу (проект)</w:t>
+      </w:r>
+    </w:p>
+    <w:p>
+      <w:pPr>
+        <w:jc w:val="both"/>
+        <w:rPr>
+          <w:sz w:val="10"/>
+          <w:szCs w:val="10"/>
+        </w:rPr>
+      </w:pPr>
+    </w:p>
+    <w:p>
+      <w:pPr>
+        <w:jc w:val="both"/>
+        <w:rPr>
+          <w:sz w:val="28"/>
+          <w:szCs w:val="28"/>
+        </w:rPr>
+      </w:pPr>
+      <w:proofErr w:type="spellStart"/>
+      <w:r>
+        <w:rPr>
+          <w:sz w:val="28"/>
+          <w:szCs w:val="28"/>
+        </w:rPr>
+        <w:t>Студент_____________</w:t>
+      </w:r>
+      <w:r>
+        <w:rPr>
+          <w:sz w:val="28"/>
+          <w:szCs w:val="28"/>
+          <w:u w:val="single"/>
+        </w:rPr>
+        <w:t>Манукян</w:t>
+      </w:r>
+      <w:proofErr w:type="spellEnd"/>
+      <w:r>
+        <w:rPr>
+          <w:sz w:val="28"/>
+          <w:szCs w:val="28"/>
+          <w:u w:val="single"/>
+        </w:rPr>
+        <w:t xml:space="preserve"> Арсен </w:t>
+      </w:r>
+      <w:proofErr w:type="spellStart"/>
+      <w:r>
+        <w:rPr>
+          <w:sz w:val="28"/>
+          <w:szCs w:val="28"/>
+          <w:u w:val="single"/>
+        </w:rPr>
+        <w:t>Ваганович</w:t>
+      </w:r>
+      <w:proofErr w:type="spellEnd"/>
+      <w:r>
+        <w:rPr>
+          <w:sz w:val="28"/>
+          <w:szCs w:val="28"/>
+        </w:rPr>
+        <w:t>__________________</w:t>
+      </w:r>
+    </w:p>
+    <w:p>
+      <w:pPr>
+        <w:pStyle w:val="5"/>
+        <w:ind w:left="1080"/>
+        <w:jc w:val="center"/>
+        <w:rPr>
+          <w:rFonts w:ascii="Times New Roman" w:hAnsi="Times New Roman" w:cs="Times New Roman"/>
+          <w:color w:val="auto"/>
+          <w:sz w:val="20"/>
+          <w:szCs w:val="20"/>
+        </w:rPr>
+      </w:pPr>
+      <w:r>
+        <w:rPr>
+          <w:rFonts w:ascii="Times New Roman" w:hAnsi="Times New Roman" w:cs="Times New Roman"/>
+          <w:color w:val="auto"/>
+          <w:sz w:val="20"/>
+          <w:szCs w:val="20"/>
+        </w:rPr>
+        <w:t>(фамилия, имя, отчество)</w:t>
+      </w:r>
+    </w:p>
+    <w:p>
+      <w:pPr>
+        <w:jc w:val="both"/>
+        <w:rPr>
+          <w:sz w:val="28"/>
+          <w:szCs w:val="28"/>
+        </w:rPr>
+      </w:pPr>
+      <w:r>
+        <w:rPr>
+          <w:sz w:val="28"/>
+          <w:szCs w:val="28"/>
+        </w:rPr>
+        <w:t>Группа________</w:t>
+      </w:r>
+      <w:r>
+        <w:rPr>
+          <w:sz w:val="28"/>
+          <w:szCs w:val="28"/>
+          <w:u w:val="single"/>
+        </w:rPr>
+        <w:t>ИВТ-365</w:t>
+      </w:r>
+      <w:r>
+        <w:rPr>
+          <w:sz w:val="28"/>
+          <w:szCs w:val="28"/>
+        </w:rPr>
+        <w:t>________________</w:t>
+      </w:r>
+    </w:p>
+    <w:p>
+      <w:pPr>
+        <w:rPr>
+          <w:sz w:val="28"/>
+          <w:vertAlign w:val="superscript"/>
+        </w:rPr>
+      </w:pPr>
+      <w:r>
+        <w:rPr>
+          <w:sz w:val="28"/>
+        </w:rPr>
+        <w:t>1. Тема: ___________</w:t>
+      </w:r>
+      <w:r>
+        <w:rPr>
+          <w:sz w:val="28"/>
+          <w:u w:val="single"/>
+        </w:rPr>
+        <w:t xml:space="preserve">Создание модуля </w:t>
+      </w:r>
+      <w:proofErr w:type="spellStart"/>
+      <w:r>
+        <w:rPr>
+          <w:sz w:val="28"/>
+          <w:u w:val="single"/>
+        </w:rPr>
+        <w:t>кроулер</w:t>
+      </w:r>
+      <w:proofErr w:type="spellEnd"/>
+      <w:r>
+        <w:rPr>
+          <w:sz w:val="28"/>
+          <w:u w:val="single"/>
+        </w:rPr>
+        <w:t xml:space="preserve"> новостного сайта</w:t>
+      </w:r>
+      <w:r>
+        <w:rPr>
+          <w:sz w:val="28"/>
+        </w:rPr>
+        <w:t>_____________</w:t>
+      </w:r>
+    </w:p>
+    <w:p>
+      <w:pPr>
+        <w:rPr>
+          <w:sz w:val="28"/>
+          <w:vertAlign w:val="superscript"/>
+        </w:rPr>
+      </w:pPr>
+      <w:r>
+        <w:rPr>
+          <w:sz w:val="28"/>
+        </w:rPr>
+        <w:t>_____________________________________________________________</w:t>
+      </w:r>
+      <w:r>
+        <w:rPr>
+          <w:sz w:val="28"/>
+        </w:rPr>
+        <w:t>_______</w:t>
+      </w:r>
+      <w:r>
+        <w:rPr>
+          <w:vertAlign w:val="superscript"/>
+        </w:rPr>
+        <w:t xml:space="preserve">                                                       </w:t>
+      </w:r>
+    </w:p>
+    <w:p>
+      <w:pPr>
+        <w:rPr>
+          <w:sz w:val="28"/>
+          <w:szCs w:val="28"/>
+        </w:rPr>
+      </w:pPr>
+      <w:r>
+        <w:rPr>
+          <w:sz w:val="28"/>
+          <w:szCs w:val="28"/>
+        </w:rPr>
+        <w:t>Утвержден</w:t>
+      </w:r>
+      <w:r>
+        <w:rPr>
+          <w:sz w:val="28"/>
+          <w:szCs w:val="28"/>
+        </w:rPr>
+        <w:t>а п</w:t>
+      </w:r>
+      <w:r>
+        <w:rPr>
+          <w:sz w:val="28"/>
+          <w:szCs w:val="28"/>
+        </w:rPr>
+        <w:t>риказом от «_____» ______________ 20___ г.  № _________</w:t>
+      </w:r>
+    </w:p>
+    <w:p>
+      <w:pPr>
+        <w:spacing w:before="240" w:line="360" w:lineRule="auto"/>
+        <w:jc w:val="both"/>
+        <w:rPr>
+          <w:sz w:val="28"/>
+          <w:szCs w:val="28"/>
+        </w:rPr>
+      </w:pPr>
+      <w:r>
+        <w:rPr>
+          <w:sz w:val="28"/>
+          <w:szCs w:val="28"/>
+        </w:rPr>
+        <w:t>2. Срок представления работы (проекта) к защите «__</w:t>
+      </w:r>
+      <w:proofErr w:type="gramStart"/>
+      <w:r>
+        <w:rPr>
+          <w:sz w:val="28"/>
+          <w:szCs w:val="28"/>
+        </w:rPr>
+        <w:t>_»_</w:t>
+      </w:r>
+      <w:proofErr w:type="gramEnd"/>
+      <w:r>
+        <w:rPr>
+          <w:sz w:val="28"/>
+          <w:szCs w:val="28"/>
+        </w:rPr>
+        <w:t>______________20__ г.</w:t>
+      </w:r>
+    </w:p>
+    <w:p>
+      <w:pPr>
+        <w:rPr>
+          <w:sz w:val="28"/>
+        </w:rPr>
+      </w:pPr>
+      <w:r>
+        <w:rPr>
+          <w:sz w:val="28"/>
+        </w:rPr>
+        <w:t>3. Содержание расчетно-пояснительной записки: __________________________</w:t>
+      </w:r>
+    </w:p>
+    <w:p>
+      <w:pPr>
+        <w:rPr>
+          <w:sz w:val="12"/>
+          <w:szCs w:val="12"/>
+        </w:rPr>
+      </w:pPr>
+    </w:p>
+    <w:p>
+      <w:pPr>
+        <w:spacing w:line="360" w:lineRule="auto"/>
+      </w:pPr>
+      <w:r>
+        <w:t>________________________________________________________________________________________________________________________________________________________________</w:t>
+      </w:r>
+    </w:p>
+    <w:p>
+      <w:pPr>
+        <w:spacing w:line="360" w:lineRule="auto"/>
+        <w:rPr>
+          <w:sz w:val="28"/>
+          <w:szCs w:val="28"/>
+        </w:rPr>
+      </w:pPr>
+      <w:r>
+        <w:rPr>
+          <w:sz w:val="28"/>
+          <w:szCs w:val="28"/>
+        </w:rPr>
+        <w:t>4. Перечень графического материала: ____________________________________</w:t>
+      </w:r>
+    </w:p>
+    <w:p>
+      <w:pPr>
+        <w:spacing w:line="360" w:lineRule="auto"/>
+        <w:rPr>
+          <w:sz w:val="28"/>
+          <w:szCs w:val="28"/>
+        </w:rPr>
+      </w:pPr>
+      <w:r>
+        <w:rPr>
+          <w:sz w:val="28"/>
+          <w:szCs w:val="28"/>
+        </w:rPr>
+        <w:t>________________________________________________________________________________________________________________________________________</w:t>
+      </w:r>
+    </w:p>
+    <w:p>
+      <w:pPr>
+        <w:spacing w:line="360" w:lineRule="auto"/>
+        <w:rPr>
+          <w:sz w:val="28"/>
+          <w:szCs w:val="28"/>
+        </w:rPr>
+      </w:pPr>
+      <w:r>
+        <w:rPr>
+          <w:sz w:val="28"/>
+          <w:szCs w:val="28"/>
+        </w:rPr>
+        <w:t>5. Дата выдачи задания «</w:t>
+      </w:r>
+      <w:r>
+        <w:rPr>
+          <w:sz w:val="28"/>
+          <w:szCs w:val="28"/>
+        </w:rPr>
+        <w:t>_____</w:t>
+      </w:r>
+      <w:r>
+        <w:rPr>
+          <w:sz w:val="28"/>
+          <w:szCs w:val="28"/>
+        </w:rPr>
+        <w:t>» _______</w:t>
+      </w:r>
+      <w:r>
+        <w:rPr>
+          <w:sz w:val="28"/>
+          <w:szCs w:val="28"/>
+        </w:rPr>
+        <w:t>_____________</w:t>
+      </w:r>
+      <w:r>
+        <w:rPr>
+          <w:sz w:val="28"/>
+          <w:szCs w:val="28"/>
+        </w:rPr>
+        <w:t>20 ___ г.</w:t>
+      </w:r>
+    </w:p>
+    <w:p>
+      <w:pPr>
+        <w:rPr>
+          <w:sz w:val="28"/>
+          <w:szCs w:val="28"/>
+        </w:rPr>
+      </w:pPr>
+      <w:r>
+        <w:rPr>
+          <w:sz w:val="28"/>
+          <w:szCs w:val="28"/>
+        </w:rPr>
+        <w:t>Руководитель работы (проекта)_______________________ __________________</w:t>
+      </w:r>
+    </w:p>
+    <w:p>
+      <w:pPr>
+        <w:ind w:left="3960"/>
+        <w:jc w:val="center"/>
+        <w:rPr>
+          <w:sz w:val="20"/>
+          <w:szCs w:val="20"/>
+        </w:rPr>
+      </w:pPr>
+      <w:r>
+        <w:rPr>
+          <w:sz w:val="20"/>
+          <w:szCs w:val="20"/>
+        </w:rPr>
+        <w:t xml:space="preserve">подпись, дата                          </w:t>
+      </w:r>
+      <w:r>
+        <w:rPr>
+          <w:sz w:val="20"/>
+          <w:szCs w:val="20"/>
+        </w:rPr>
+        <w:t xml:space="preserve">          </w:t>
+      </w:r>
+      <w:r>
+        <w:rPr>
+          <w:sz w:val="20"/>
+          <w:szCs w:val="20"/>
+        </w:rPr>
+        <w:t xml:space="preserve">  инициалы и фамилия</w:t>
+      </w:r>
+    </w:p>
+    <w:p>
+      <w:pPr>
+        <w:rPr>
+          <w:sz w:val="28"/>
+          <w:szCs w:val="28"/>
+        </w:rPr>
+      </w:pPr>
+      <w:r>
+        <w:rPr>
+          <w:sz w:val="28"/>
+          <w:szCs w:val="28"/>
+        </w:rPr>
+        <w:t xml:space="preserve">Задание принял к исполнению________________________ __________________ </w:t>
+      </w:r>
+    </w:p>
+    <w:p>
+      <w:pPr>
+        <w:ind w:left="3960"/>
+        <w:jc w:val="center"/>
+        <w:rPr>
+          <w:sz w:val="20"/>
+          <w:szCs w:val="20"/>
+        </w:rPr>
+      </w:pPr>
+      <w:r>
+        <w:rPr>
+          <w:sz w:val="20"/>
+          <w:szCs w:val="20"/>
+        </w:rPr>
+        <w:t xml:space="preserve">подпись, дата                          </w:t>
+      </w:r>
+      <w:r>
+        <w:rPr>
+          <w:sz w:val="20"/>
+          <w:szCs w:val="20"/>
+        </w:rPr>
+        <w:t xml:space="preserve">          </w:t>
+      </w:r>
+      <w:r>
+        <w:rPr>
+          <w:sz w:val="20"/>
+          <w:szCs w:val="20"/>
+        </w:rPr>
+        <w:t xml:space="preserve">  инициалы и фамилия</w:t>
+      </w:r>
+    </w:p>
+    <w:p>
+      <w:pPr>
+        <w:ind w:left="3960"/>
+        <w:jc w:val="center"/>
+        <w:rPr>
+          <w:sz w:val="20"/>
+          <w:szCs w:val="20"/>
+        </w:rPr>
+      </w:pPr>
+    </w:p>
+    <w:p>
+      <w:pPr>
+        <w:ind w:left="3960"/>
+        <w:jc w:val="center"/>
+        <w:rPr>
+          <w:sz w:val="20"/>
+          <w:szCs w:val="20"/>
+        </w:rPr>
+      </w:pPr>
+    </w:p>
+    <w:p>
+      <w:pPr>
         <w:spacing w:line="360" w:lineRule="auto"/>
         <w:jc w:val="center"/>
-      </w:pPr>
-    </w:p>
-    <w:p>
-      <w:pPr>
-        <w:pStyle w:val="Standard"/>
+        <w:rPr>
+          <w:rFonts w:cs="Times New Roman"/>
+          <w:sz w:val="28"/>
+          <w:szCs w:val="28"/>
+        </w:rPr>
+      </w:pPr>
+      <w:proofErr w:type="spellStart"/>
+      <w:r>
+        <w:rPr>
+          <w:rFonts w:cs="Times New Roman"/>
+          <w:sz w:val="28"/>
+          <w:szCs w:val="28"/>
+        </w:rPr>
+        <w:lastRenderedPageBreak/>
+        <w:t>Минобрнауки</w:t>
+      </w:r>
+      <w:proofErr w:type="spellEnd"/>
+      <w:r>
+        <w:rPr>
+          <w:rFonts w:cs="Times New Roman"/>
+          <w:sz w:val="28"/>
+          <w:szCs w:val="28"/>
+        </w:rPr>
+        <w:t xml:space="preserve"> России</w:t>
+      </w:r>
+    </w:p>
+    <w:p>
+      <w:pPr>
+        <w:pStyle w:val="aa"/>
+        <w:spacing w:line="240" w:lineRule="auto"/>
+        <w:ind w:firstLine="0"/>
+      </w:pPr>
+      <w:r>
+        <w:t>Федеральное государственное бюджетное образовательное учреждение высшего образования</w:t>
+      </w:r>
+    </w:p>
+    <w:p>
+      <w:pPr>
+        <w:pStyle w:val="aa"/>
+        <w:spacing w:line="240" w:lineRule="auto"/>
+        <w:ind w:firstLine="0"/>
+      </w:pPr>
+      <w:r>
+        <w:t xml:space="preserve"> «Волгоградский государст</w:t>
+      </w:r>
+      <w:r>
+        <w:t>венный технический университет»</w:t>
+      </w:r>
+    </w:p>
+    <w:p>
+      <w:pPr>
+        <w:pStyle w:val="ab"/>
+        <w:rPr>
+          <w:rFonts w:ascii="Times New Roman" w:hAnsi="Times New Roman" w:cs="Times New Roman"/>
+        </w:rPr>
+      </w:pPr>
+    </w:p>
+    <w:p>
+      <w:pPr>
+        <w:pStyle w:val="aa"/>
+        <w:ind w:firstLine="0"/>
+        <w:jc w:val="left"/>
+      </w:pPr>
+      <w:r>
+        <w:t>Факультет _____________</w:t>
+      </w:r>
+      <w:r>
+        <w:rPr>
+          <w:u w:val="single"/>
+        </w:rPr>
+        <w:t xml:space="preserve"> </w:t>
+      </w:r>
+      <w:r>
+        <w:rPr>
+          <w:u w:val="single"/>
+        </w:rPr>
+        <w:t>Электронной вычислительной техники</w:t>
+      </w:r>
+      <w:r>
+        <w:t>________</w:t>
+      </w:r>
+      <w:r>
+        <w:t>____</w:t>
+      </w:r>
+    </w:p>
+    <w:p>
+      <w:pPr>
+        <w:pStyle w:val="aa"/>
+        <w:ind w:firstLine="0"/>
+        <w:jc w:val="left"/>
+        <w:rPr>
+          <w:sz w:val="24"/>
+        </w:rPr>
+      </w:pPr>
+      <w:proofErr w:type="spellStart"/>
+      <w:r>
+        <w:t>Кафедра</w:t>
+      </w:r>
+      <w:r>
+        <w:t>________</w:t>
+      </w:r>
+      <w:r>
+        <w:rPr>
+          <w:u w:val="single"/>
+        </w:rPr>
+        <w:t>Системы</w:t>
+      </w:r>
+      <w:proofErr w:type="spellEnd"/>
+      <w:r>
+        <w:rPr>
+          <w:u w:val="single"/>
+        </w:rPr>
+        <w:t xml:space="preserve"> автоматизированного проектирования и поискового конструирования</w:t>
+      </w:r>
+      <w:r>
+        <w:t>______________________________________________________</w:t>
+      </w:r>
+    </w:p>
+    <w:p>
+      <w:pPr>
+        <w:pStyle w:val="5"/>
+        <w:jc w:val="center"/>
+        <w:rPr>
+          <w:rFonts w:ascii="Times New Roman" w:hAnsi="Times New Roman" w:cs="Times New Roman"/>
+          <w:b/>
+          <w:color w:val="auto"/>
+          <w:sz w:val="32"/>
+          <w:szCs w:val="32"/>
+        </w:rPr>
+      </w:pPr>
+      <w:r>
+        <w:rPr>
+          <w:rFonts w:ascii="Times New Roman" w:hAnsi="Times New Roman" w:cs="Times New Roman"/>
+          <w:b/>
+          <w:color w:val="auto"/>
+          <w:sz w:val="32"/>
+          <w:szCs w:val="32"/>
+        </w:rPr>
+        <w:t>ПОЯСНИТЕЛЬНАЯ ЗАПИСКА</w:t>
+      </w:r>
+    </w:p>
+    <w:p>
+      <w:pPr>
+        <w:jc w:val="center"/>
+        <w:rPr>
+          <w:rFonts w:cs="Times New Roman"/>
+          <w:b/>
+          <w:sz w:val="28"/>
+          <w:szCs w:val="28"/>
+        </w:rPr>
+      </w:pPr>
+      <w:r>
+        <w:rPr>
+          <w:rFonts w:cs="Times New Roman"/>
+          <w:b/>
+          <w:sz w:val="28"/>
+          <w:szCs w:val="28"/>
+        </w:rPr>
+        <w:t>к курсовой работе (проекту)</w:t>
+      </w:r>
+      <w:bookmarkStart w:id="0" w:name="_GoBack"/>
+      <w:bookmarkEnd w:id="0"/>
+    </w:p>
+    <w:p>
+      <w:pPr>
+        <w:rPr>
+          <w:rFonts w:cs="Times New Roman"/>
+          <w:sz w:val="28"/>
+          <w:szCs w:val="28"/>
+        </w:rPr>
+      </w:pPr>
+      <w:r>
+        <w:rPr>
+          <w:rFonts w:cs="Times New Roman"/>
+          <w:sz w:val="28"/>
+          <w:szCs w:val="28"/>
+        </w:rPr>
+        <w:t>по дисциплине _______</w:t>
+      </w:r>
+      <w:r>
+        <w:rPr>
+          <w:sz w:val="28"/>
+          <w:szCs w:val="28"/>
+          <w:u w:val="single"/>
+        </w:rPr>
+        <w:t xml:space="preserve"> </w:t>
+      </w:r>
+      <w:r>
+        <w:rPr>
+          <w:sz w:val="28"/>
+          <w:szCs w:val="28"/>
+          <w:u w:val="single"/>
+        </w:rPr>
+        <w:t>Компьютерная лингвистика</w:t>
+      </w:r>
+      <w:r>
+        <w:rPr>
+          <w:rFonts w:cs="Times New Roman"/>
+          <w:sz w:val="28"/>
+          <w:szCs w:val="28"/>
+        </w:rPr>
+        <w:t>_____________________</w:t>
+      </w:r>
+      <w:r>
+        <w:rPr>
+          <w:rFonts w:cs="Times New Roman"/>
+          <w:sz w:val="28"/>
+          <w:szCs w:val="28"/>
+        </w:rPr>
+        <w:t>__</w:t>
+      </w:r>
+    </w:p>
+    <w:p>
+      <w:pPr>
+        <w:rPr>
+          <w:rFonts w:cs="Times New Roman"/>
+        </w:rPr>
+      </w:pPr>
+    </w:p>
+    <w:p>
+      <w:pPr>
+        <w:spacing w:line="360" w:lineRule="auto"/>
+        <w:rPr>
+          <w:rFonts w:cs="Times New Roman"/>
+          <w:sz w:val="28"/>
+        </w:rPr>
+      </w:pPr>
+      <w:r>
+        <w:rPr>
+          <w:rFonts w:cs="Times New Roman"/>
+          <w:sz w:val="28"/>
+        </w:rPr>
+        <w:t>на тему________</w:t>
+      </w:r>
+      <w:r>
+        <w:rPr>
+          <w:sz w:val="28"/>
+          <w:u w:val="single"/>
+        </w:rPr>
+        <w:t xml:space="preserve"> </w:t>
+      </w:r>
+      <w:r>
+        <w:rPr>
+          <w:sz w:val="28"/>
+          <w:u w:val="single"/>
+        </w:rPr>
+        <w:t xml:space="preserve">Создание модуля </w:t>
+      </w:r>
+      <w:proofErr w:type="spellStart"/>
+      <w:r>
+        <w:rPr>
+          <w:sz w:val="28"/>
+          <w:u w:val="single"/>
+        </w:rPr>
+        <w:t>кроулер</w:t>
+      </w:r>
+      <w:proofErr w:type="spellEnd"/>
+      <w:r>
+        <w:rPr>
+          <w:sz w:val="28"/>
+          <w:u w:val="single"/>
+        </w:rPr>
+        <w:t xml:space="preserve"> новостного сайта</w:t>
+      </w:r>
+      <w:r>
+        <w:rPr>
+          <w:rFonts w:cs="Times New Roman"/>
+          <w:sz w:val="28"/>
+        </w:rPr>
+        <w:t>_______________</w:t>
+      </w:r>
+    </w:p>
+    <w:p>
+      <w:pPr>
+        <w:spacing w:line="360" w:lineRule="auto"/>
+        <w:ind w:left="708"/>
+        <w:jc w:val="center"/>
+        <w:rPr>
+          <w:rFonts w:cs="Times New Roman"/>
+          <w:sz w:val="28"/>
+        </w:rPr>
+      </w:pPr>
+      <w:r>
+        <w:rPr>
+          <w:rFonts w:cs="Times New Roman"/>
+          <w:sz w:val="28"/>
+        </w:rPr>
+        <w:t>_______________________________________________________________</w:t>
+      </w:r>
+    </w:p>
+    <w:p>
+      <w:pPr>
+        <w:spacing w:line="360" w:lineRule="auto"/>
+        <w:ind w:firstLine="708"/>
+        <w:jc w:val="center"/>
+        <w:rPr>
+          <w:rFonts w:cs="Times New Roman"/>
+          <w:sz w:val="28"/>
+        </w:rPr>
+      </w:pPr>
+      <w:r>
+        <w:rPr>
+          <w:rFonts w:cs="Times New Roman"/>
+          <w:sz w:val="28"/>
+        </w:rPr>
+        <w:t>_____________________________________________________________</w:t>
+      </w:r>
+    </w:p>
+    <w:p>
+      <w:pPr>
+        <w:spacing w:line="360" w:lineRule="auto"/>
+        <w:ind w:firstLine="708"/>
+        <w:jc w:val="center"/>
+        <w:rPr>
+          <w:rFonts w:cs="Times New Roman"/>
+          <w:sz w:val="28"/>
+        </w:rPr>
+      </w:pPr>
+      <w:r>
+        <w:rPr>
+          <w:rFonts w:cs="Times New Roman"/>
+          <w:sz w:val="28"/>
+        </w:rPr>
+        <w:t>_____________________________________________________________</w:t>
+      </w:r>
+    </w:p>
+    <w:p>
+      <w:pPr>
+        <w:rPr>
+          <w:rFonts w:cs="Times New Roman"/>
+          <w:sz w:val="28"/>
+        </w:rPr>
+      </w:pPr>
+    </w:p>
+    <w:p>
+      <w:pPr>
+        <w:jc w:val="both"/>
+        <w:rPr>
+          <w:rFonts w:cs="Times New Roman"/>
+          <w:sz w:val="28"/>
+          <w:szCs w:val="28"/>
+        </w:rPr>
+      </w:pPr>
+      <w:proofErr w:type="spellStart"/>
+      <w:r>
+        <w:rPr>
+          <w:rFonts w:cs="Times New Roman"/>
+          <w:sz w:val="28"/>
+          <w:szCs w:val="28"/>
+        </w:rPr>
+        <w:t>Студент______________</w:t>
+      </w:r>
+      <w:r>
+        <w:rPr>
+          <w:rFonts w:cs="Times New Roman"/>
+          <w:sz w:val="28"/>
+          <w:szCs w:val="28"/>
+          <w:u w:val="single"/>
+        </w:rPr>
+        <w:t>Манукян</w:t>
+      </w:r>
+      <w:proofErr w:type="spellEnd"/>
+      <w:r>
+        <w:rPr>
+          <w:rFonts w:cs="Times New Roman"/>
+          <w:sz w:val="28"/>
+          <w:szCs w:val="28"/>
+          <w:u w:val="single"/>
+        </w:rPr>
+        <w:t xml:space="preserve"> Арсен </w:t>
+      </w:r>
+      <w:proofErr w:type="spellStart"/>
+      <w:r>
+        <w:rPr>
+          <w:rFonts w:cs="Times New Roman"/>
+          <w:sz w:val="28"/>
+          <w:szCs w:val="28"/>
+          <w:u w:val="single"/>
+        </w:rPr>
+        <w:t>Ваганович</w:t>
+      </w:r>
+      <w:proofErr w:type="spellEnd"/>
+      <w:r>
+        <w:rPr>
+          <w:rFonts w:cs="Times New Roman"/>
+          <w:sz w:val="28"/>
+          <w:szCs w:val="28"/>
+        </w:rPr>
+        <w:t>_______________________</w:t>
+      </w:r>
+    </w:p>
+    <w:p>
+      <w:pPr>
+        <w:pStyle w:val="5"/>
+        <w:ind w:left="1080"/>
+        <w:jc w:val="center"/>
+        <w:rPr>
+          <w:rFonts w:ascii="Times New Roman" w:hAnsi="Times New Roman" w:cs="Times New Roman"/>
+          <w:color w:val="auto"/>
+          <w:sz w:val="20"/>
+          <w:szCs w:val="20"/>
+        </w:rPr>
+      </w:pPr>
+      <w:r>
+        <w:rPr>
+          <w:rFonts w:ascii="Times New Roman" w:hAnsi="Times New Roman" w:cs="Times New Roman"/>
+          <w:color w:val="auto"/>
+          <w:sz w:val="20"/>
+          <w:szCs w:val="20"/>
+        </w:rPr>
+        <w:t>(фамилия, имя, отчество)</w:t>
+      </w:r>
+    </w:p>
+    <w:p>
+      <w:pPr>
+        <w:jc w:val="both"/>
+        <w:rPr>
+          <w:rFonts w:cs="Times New Roman"/>
+          <w:sz w:val="28"/>
+          <w:szCs w:val="28"/>
+        </w:rPr>
+      </w:pPr>
+      <w:r>
+        <w:rPr>
+          <w:rFonts w:cs="Times New Roman"/>
+          <w:sz w:val="28"/>
+          <w:szCs w:val="28"/>
+        </w:rPr>
+        <w:t>Группа___________</w:t>
+      </w:r>
+      <w:r>
+        <w:rPr>
+          <w:sz w:val="28"/>
+          <w:szCs w:val="28"/>
+          <w:u w:val="single"/>
+        </w:rPr>
+        <w:t xml:space="preserve"> </w:t>
+      </w:r>
+      <w:r>
+        <w:rPr>
+          <w:sz w:val="28"/>
+          <w:szCs w:val="28"/>
+          <w:u w:val="single"/>
+        </w:rPr>
+        <w:t>ИВТ-365</w:t>
+      </w:r>
+      <w:r>
+        <w:rPr>
+          <w:rFonts w:cs="Times New Roman"/>
+          <w:sz w:val="28"/>
+          <w:szCs w:val="28"/>
+        </w:rPr>
+        <w:t>_____________</w:t>
+      </w:r>
+    </w:p>
+    <w:p>
+      <w:pPr>
+        <w:rPr>
+          <w:rFonts w:cs="Times New Roman"/>
+          <w:sz w:val="28"/>
+        </w:rPr>
+      </w:pPr>
+    </w:p>
+    <w:p>
+      <w:pPr>
+        <w:rPr>
+          <w:rFonts w:cs="Times New Roman"/>
+        </w:rPr>
+      </w:pPr>
+      <w:r>
+        <w:rPr>
+          <w:rFonts w:cs="Times New Roman"/>
+          <w:sz w:val="28"/>
+        </w:rPr>
+        <w:t xml:space="preserve">Руководитель работы (проекта) </w:t>
+      </w:r>
+      <w:r>
+        <w:rPr>
+          <w:rFonts w:cs="Times New Roman"/>
+        </w:rPr>
+        <w:t>________________________      _____________________</w:t>
+      </w:r>
+    </w:p>
+    <w:p>
+      <w:pPr>
+        <w:ind w:left="3780"/>
+        <w:jc w:val="center"/>
+        <w:rPr>
+          <w:rFonts w:cs="Times New Roman"/>
+          <w:sz w:val="20"/>
+          <w:szCs w:val="20"/>
+        </w:rPr>
+      </w:pPr>
+      <w:r>
+        <w:rPr>
+          <w:rFonts w:cs="Times New Roman"/>
+          <w:sz w:val="20"/>
+          <w:szCs w:val="20"/>
+        </w:rPr>
+        <w:t xml:space="preserve">(подпись и дата </w:t>
+      </w:r>
+      <w:proofErr w:type="gramStart"/>
+      <w:r>
+        <w:rPr>
+          <w:rFonts w:cs="Times New Roman"/>
+          <w:sz w:val="20"/>
+          <w:szCs w:val="20"/>
+        </w:rPr>
+        <w:t xml:space="preserve">подписания)   </w:t>
+      </w:r>
+      <w:proofErr w:type="gramEnd"/>
+      <w:r>
+        <w:rPr>
+          <w:rFonts w:cs="Times New Roman"/>
+          <w:sz w:val="20"/>
+          <w:szCs w:val="20"/>
+        </w:rPr>
+        <w:t xml:space="preserve">                   (инициалы и фамилия)</w:t>
+      </w:r>
+    </w:p>
+    <w:p>
+      <w:pPr>
+        <w:rPr>
+          <w:rFonts w:cs="Times New Roman"/>
+          <w:sz w:val="28"/>
+        </w:rPr>
+      </w:pPr>
+    </w:p>
+    <w:p>
+      <w:pPr>
+        <w:rPr>
+          <w:rFonts w:cs="Times New Roman"/>
+          <w:sz w:val="28"/>
+        </w:rPr>
+      </w:pPr>
+    </w:p>
+    <w:p>
+      <w:pPr>
+        <w:rPr>
+          <w:rFonts w:cs="Times New Roman"/>
+          <w:sz w:val="28"/>
+        </w:rPr>
+      </w:pPr>
+    </w:p>
+    <w:p>
+      <w:pPr>
+        <w:spacing w:line="360" w:lineRule="auto"/>
+        <w:rPr>
+          <w:rFonts w:cs="Times New Roman"/>
+          <w:sz w:val="28"/>
+        </w:rPr>
+      </w:pPr>
+      <w:r>
+        <w:rPr>
+          <w:rFonts w:cs="Times New Roman"/>
+          <w:sz w:val="28"/>
+        </w:rPr>
+        <w:t>Члены комиссии:</w:t>
+      </w:r>
+    </w:p>
+    <w:p>
+      <w:pPr>
+        <w:rPr>
+          <w:rFonts w:cs="Times New Roman"/>
+        </w:rPr>
+      </w:pPr>
+      <w:r>
+        <w:rPr>
+          <w:rFonts w:cs="Times New Roman"/>
+        </w:rPr>
+        <w:t xml:space="preserve">   _____________________       ____________________________</w:t>
+      </w:r>
+    </w:p>
+    <w:p>
+      <w:pPr>
+        <w:spacing w:line="480" w:lineRule="auto"/>
+        <w:ind w:left="180"/>
+        <w:rPr>
+          <w:rFonts w:cs="Times New Roman"/>
+          <w:sz w:val="20"/>
+          <w:szCs w:val="20"/>
+        </w:rPr>
+      </w:pPr>
+      <w:r>
+        <w:rPr>
+          <w:rFonts w:cs="Times New Roman"/>
+          <w:sz w:val="20"/>
+          <w:szCs w:val="20"/>
+        </w:rPr>
+        <w:t xml:space="preserve">(подпись и дата </w:t>
+      </w:r>
+      <w:proofErr w:type="gramStart"/>
+      <w:r>
+        <w:rPr>
+          <w:rFonts w:cs="Times New Roman"/>
+          <w:sz w:val="20"/>
+          <w:szCs w:val="20"/>
+        </w:rPr>
+        <w:t xml:space="preserve">подписания)   </w:t>
+      </w:r>
+      <w:proofErr w:type="gramEnd"/>
+      <w:r>
+        <w:rPr>
+          <w:rFonts w:cs="Times New Roman"/>
+          <w:sz w:val="20"/>
+          <w:szCs w:val="20"/>
+        </w:rPr>
+        <w:t xml:space="preserve">                    (инициалы и фамилия)</w:t>
+      </w:r>
+    </w:p>
+    <w:p>
+      <w:pPr>
+        <w:rPr>
+          <w:rFonts w:cs="Times New Roman"/>
+        </w:rPr>
+      </w:pPr>
+      <w:r>
+        <w:rPr>
+          <w:rFonts w:cs="Times New Roman"/>
+        </w:rPr>
+        <w:t xml:space="preserve">   _____________________       ____________________________</w:t>
+      </w:r>
+    </w:p>
+    <w:p>
+      <w:pPr>
+        <w:spacing w:line="480" w:lineRule="auto"/>
+        <w:ind w:left="180"/>
+        <w:rPr>
+          <w:rFonts w:cs="Times New Roman"/>
+          <w:sz w:val="20"/>
+          <w:szCs w:val="20"/>
+        </w:rPr>
+      </w:pPr>
+      <w:r>
+        <w:rPr>
+          <w:rFonts w:cs="Times New Roman"/>
+          <w:sz w:val="20"/>
+          <w:szCs w:val="20"/>
+        </w:rPr>
+        <w:t xml:space="preserve">(подпись и дата </w:t>
+      </w:r>
+      <w:proofErr w:type="gramStart"/>
+      <w:r>
+        <w:rPr>
+          <w:rFonts w:cs="Times New Roman"/>
+          <w:sz w:val="20"/>
+          <w:szCs w:val="20"/>
+        </w:rPr>
+        <w:t xml:space="preserve">подписания)   </w:t>
+      </w:r>
+      <w:proofErr w:type="gramEnd"/>
+      <w:r>
+        <w:rPr>
+          <w:rFonts w:cs="Times New Roman"/>
+          <w:sz w:val="20"/>
+          <w:szCs w:val="20"/>
+        </w:rPr>
+        <w:t xml:space="preserve">                    (инициалы и фамилия)</w:t>
+      </w:r>
+    </w:p>
+    <w:p>
+      <w:pPr>
+        <w:rPr>
+          <w:rFonts w:cs="Times New Roman"/>
+        </w:rPr>
+      </w:pPr>
+      <w:r>
+        <w:rPr>
+          <w:rFonts w:cs="Times New Roman"/>
+        </w:rPr>
+        <w:t xml:space="preserve">   _____________________       ____________________________</w:t>
+      </w:r>
+    </w:p>
+    <w:p>
+      <w:pPr>
+        <w:spacing w:line="360" w:lineRule="auto"/>
+        <w:ind w:left="180"/>
+        <w:rPr>
+          <w:rFonts w:cs="Times New Roman"/>
+          <w:sz w:val="20"/>
+          <w:szCs w:val="20"/>
+        </w:rPr>
+      </w:pPr>
+      <w:r>
+        <w:rPr>
+          <w:rFonts w:cs="Times New Roman"/>
+          <w:sz w:val="20"/>
+          <w:szCs w:val="20"/>
+        </w:rPr>
+        <w:t xml:space="preserve">(подпись и дата </w:t>
+      </w:r>
+      <w:proofErr w:type="gramStart"/>
+      <w:r>
+        <w:rPr>
+          <w:rFonts w:cs="Times New Roman"/>
+          <w:sz w:val="20"/>
+          <w:szCs w:val="20"/>
+        </w:rPr>
+        <w:t xml:space="preserve">подписания)   </w:t>
+      </w:r>
+      <w:proofErr w:type="gramEnd"/>
+      <w:r>
+        <w:rPr>
+          <w:rFonts w:cs="Times New Roman"/>
+          <w:sz w:val="20"/>
+          <w:szCs w:val="20"/>
+        </w:rPr>
+        <w:t xml:space="preserve">                    (инициалы и фамилия)</w:t>
+      </w:r>
+    </w:p>
+    <w:p>
+      <w:pPr>
+        <w:rPr>
+          <w:rFonts w:cs="Times New Roman"/>
+          <w:sz w:val="28"/>
+          <w:vertAlign w:val="superscript"/>
+        </w:rPr>
+      </w:pPr>
+    </w:p>
+    <w:p>
+      <w:pPr>
+        <w:rPr>
+          <w:rFonts w:cs="Times New Roman"/>
+        </w:rPr>
+      </w:pPr>
+    </w:p>
+    <w:p>
+      <w:pPr>
+        <w:rPr>
+          <w:rFonts w:cs="Times New Roman"/>
+        </w:rPr>
+      </w:pPr>
+    </w:p>
+    <w:p>
+      <w:pPr>
+        <w:jc w:val="center"/>
+        <w:rPr>
+          <w:rFonts w:cs="Times New Roman"/>
+        </w:rPr>
+      </w:pPr>
+      <w:proofErr w:type="spellStart"/>
+      <w:r>
+        <w:rPr>
+          <w:rFonts w:cs="Times New Roman"/>
+          <w:sz w:val="28"/>
+        </w:rPr>
+        <w:t>Нормоконтролер</w:t>
+      </w:r>
+      <w:proofErr w:type="spellEnd"/>
+      <w:r>
+        <w:rPr>
+          <w:rFonts w:cs="Times New Roman"/>
+          <w:sz w:val="28"/>
+        </w:rPr>
+        <w:t xml:space="preserve"> </w:t>
+      </w:r>
+      <w:r>
+        <w:rPr>
+          <w:rFonts w:cs="Times New Roman"/>
+        </w:rPr>
+        <w:t>______________________________      _____________________________</w:t>
+      </w:r>
+    </w:p>
+    <w:p>
+      <w:pPr>
+        <w:ind w:left="2160"/>
+        <w:jc w:val="center"/>
+        <w:rPr>
+          <w:rFonts w:cs="Times New Roman"/>
+          <w:sz w:val="20"/>
+          <w:szCs w:val="20"/>
+        </w:rPr>
+      </w:pPr>
+      <w:r>
+        <w:rPr>
+          <w:rFonts w:cs="Times New Roman"/>
+          <w:sz w:val="20"/>
+          <w:szCs w:val="20"/>
+        </w:rPr>
+        <w:t xml:space="preserve">(подпись, дата </w:t>
+      </w:r>
+      <w:proofErr w:type="gramStart"/>
+      <w:r>
+        <w:rPr>
+          <w:rFonts w:cs="Times New Roman"/>
+          <w:sz w:val="20"/>
+          <w:szCs w:val="20"/>
+        </w:rPr>
+        <w:t xml:space="preserve">подписания)   </w:t>
+      </w:r>
+      <w:proofErr w:type="gramEnd"/>
+      <w:r>
+        <w:rPr>
+          <w:rFonts w:cs="Times New Roman"/>
+          <w:sz w:val="20"/>
+          <w:szCs w:val="20"/>
+        </w:rPr>
+        <w:t xml:space="preserve">                                 (инициалы и фамилия)</w:t>
+      </w:r>
+    </w:p>
+    <w:p>
+      <w:pPr>
+        <w:ind w:left="2160"/>
+        <w:jc w:val="center"/>
+        <w:rPr>
+          <w:rFonts w:cs="Times New Roman"/>
+          <w:sz w:val="20"/>
+          <w:szCs w:val="20"/>
+        </w:rPr>
+      </w:pPr>
+    </w:p>
+    <w:p>
+      <w:pPr>
+        <w:rPr>
+          <w:rFonts w:cs="Times New Roman"/>
+        </w:rPr>
+      </w:pPr>
+    </w:p>
+    <w:p>
+      <w:pPr>
+        <w:pStyle w:val="3"/>
+        <w:numPr>
+          <w:ilvl w:val="0"/>
+          <w:numId w:val="0"/>
+        </w:numPr>
         <w:tabs>
-          <w:tab w:val="right" w:pos="3600"/>
-          <w:tab w:val="center" w:pos="5940"/>
+          <w:tab w:val="left" w:pos="2160"/>
         </w:tabs>
-        <w:spacing w:line="360" w:lineRule="auto"/>
+        <w:ind w:left="1701"/>
         <w:jc w:val="center"/>
-      </w:pPr>
-    </w:p>
-    <w:p>
-      <w:pPr>
-        <w:pStyle w:val="Standard"/>
-        <w:tabs>
-          <w:tab w:val="right" w:pos="3600"/>
-          <w:tab w:val="center" w:pos="5940"/>
-        </w:tabs>
-        <w:spacing w:line="360" w:lineRule="auto"/>
-        <w:jc w:val="center"/>
-      </w:pPr>
-    </w:p>
-    <w:p>
-      <w:pPr>
-        <w:pStyle w:val="Standard"/>
-        <w:tabs>
-          <w:tab w:val="right" w:pos="3600"/>
-          <w:tab w:val="center" w:pos="5940"/>
-        </w:tabs>
-        <w:spacing w:line="360" w:lineRule="auto"/>
-        <w:jc w:val="center"/>
-      </w:pPr>
-    </w:p>
-    <w:p>
-      <w:pPr>
-        <w:pStyle w:val="Standard"/>
-        <w:tabs>
-          <w:tab w:val="right" w:pos="3600"/>
-          <w:tab w:val="center" w:pos="5940"/>
-        </w:tabs>
-        <w:spacing w:line="360" w:lineRule="auto"/>
-        <w:jc w:val="center"/>
-      </w:pPr>
-    </w:p>
-    <w:p>
-      <w:pPr>
-        <w:pStyle w:val="Standard"/>
-        <w:tabs>
-          <w:tab w:val="right" w:pos="3600"/>
-          <w:tab w:val="center" w:pos="5940"/>
-        </w:tabs>
-        <w:spacing w:line="360" w:lineRule="auto"/>
-        <w:jc w:val="center"/>
-      </w:pPr>
-    </w:p>
-    <w:p>
-      <w:pPr>
-        <w:pStyle w:val="Standard"/>
-        <w:tabs>
-          <w:tab w:val="right" w:pos="3600"/>
-          <w:tab w:val="center" w:pos="5940"/>
-        </w:tabs>
-        <w:spacing w:line="360" w:lineRule="auto"/>
-        <w:jc w:val="center"/>
-      </w:pPr>
-    </w:p>
-    <w:p>
-      <w:pPr>
-        <w:pStyle w:val="Standard"/>
-        <w:tabs>
-          <w:tab w:val="right" w:pos="3600"/>
-          <w:tab w:val="center" w:pos="5940"/>
-        </w:tabs>
-        <w:spacing w:line="360" w:lineRule="auto"/>
-        <w:jc w:val="center"/>
-      </w:pPr>
-    </w:p>
-    <w:p>
-      <w:pPr>
-        <w:pStyle w:val="Standard"/>
-        <w:tabs>
-          <w:tab w:val="right" w:pos="3600"/>
-          <w:tab w:val="center" w:pos="5940"/>
-        </w:tabs>
-        <w:spacing w:line="360" w:lineRule="auto"/>
-        <w:jc w:val="center"/>
-      </w:pPr>
-    </w:p>
-    <w:p>
-      <w:pPr>
-        <w:pStyle w:val="Standard"/>
-        <w:tabs>
-          <w:tab w:val="right" w:pos="3600"/>
-          <w:tab w:val="center" w:pos="5940"/>
-        </w:tabs>
-        <w:spacing w:line="360" w:lineRule="auto"/>
-        <w:jc w:val="center"/>
-      </w:pPr>
-      <w:r>
-        <w:t>Волгоград 2020 г.</w:t>
+        <w:rPr>
+          <w:rFonts w:cs="Times New Roman"/>
+        </w:rPr>
+      </w:pPr>
+      <w:r>
+        <w:rPr>
+          <w:rFonts w:cs="Times New Roman"/>
+        </w:rPr>
+        <w:t>Волгоград 20__ г.</w:t>
       </w:r>
     </w:p>
     <w:p>
@@ -810,14 +1768,8 @@
         </w:tabs>
         <w:spacing w:line="360" w:lineRule="auto"/>
         <w:ind w:firstLine="851"/>
-        <w:rPr>
-          <w:lang w:val="en-US"/>
-        </w:rPr>
-      </w:pPr>
-      <w:r>
-        <w:rPr>
-          <w:lang w:val="en-US"/>
-        </w:rPr>
+      </w:pPr>
+      <w:r>
         <w:lastRenderedPageBreak/>
         <w:t xml:space="preserve"> </w:t>
       </w:r>
@@ -842,16 +1794,13 @@
       </w:pPr>
       <w:hyperlink w:anchor="__RefHeading___Toc41001462" w:history="1">
         <w:r>
-          <w:t xml:space="preserve">1 </w:t>
-        </w:r>
-        <w:r>
-          <w:t>Описание таблиц</w:t>
+          <w:t>1 Описание таблиц</w:t>
         </w:r>
         <w:r>
           <w:tab/>
         </w:r>
         <w:r>
-          <w:t>3</w:t>
+          <w:t>4</w:t>
         </w:r>
       </w:hyperlink>
     </w:p>
@@ -864,13 +1813,7 @@
       </w:pPr>
       <w:hyperlink w:anchor="__RefHeading___Toc41001462" w:history="1">
         <w:r>
-          <w:t>2</w:t>
-        </w:r>
-        <w:r>
-          <w:t xml:space="preserve"> </w:t>
-        </w:r>
-        <w:r>
-          <w:t xml:space="preserve">Пример заполнения </w:t>
+          <w:t xml:space="preserve">2 Пример заполнения </w:t>
         </w:r>
         <w:proofErr w:type="spellStart"/>
         <w:r>
@@ -882,7 +1825,9 @@
         </w:r>
         <w:r>
           <w:tab/>
-          <w:t>4</w:t>
+        </w:r>
+        <w:r>
+          <w:t>5</w:t>
         </w:r>
       </w:hyperlink>
     </w:p>
@@ -895,19 +1840,13 @@
       </w:pPr>
       <w:hyperlink w:anchor="__RefHeading___Toc41001462" w:history="1">
         <w:r>
-          <w:t>3</w:t>
-        </w:r>
-        <w:r>
-          <w:t xml:space="preserve"> </w:t>
-        </w:r>
-        <w:r>
-          <w:t>Код и его описание</w:t>
+          <w:t>3 Код и его описание</w:t>
         </w:r>
         <w:r>
           <w:tab/>
         </w:r>
         <w:r>
-          <w:t>5</w:t>
+          <w:t>6</w:t>
         </w:r>
       </w:hyperlink>
     </w:p>
@@ -934,8 +1873,6 @@
         <w:ind w:firstLine="851"/>
         <w:jc w:val="both"/>
       </w:pPr>
-      <w:bookmarkStart w:id="0" w:name="_GoBack"/>
-      <w:bookmarkEnd w:id="0"/>
     </w:p>
     <w:p>
       <w:pPr>
@@ -1229,9 +2166,6 @@
       <w:proofErr w:type="spellEnd"/>
       <w:proofErr w:type="gramEnd"/>
       <w:r>
-        <w:rPr>
-          <w:lang w:val="en-US"/>
-        </w:rPr>
         <w:t xml:space="preserve"> – </w:t>
       </w:r>
       <w:r>
@@ -1593,7 +2527,7 @@
           <w:kern w:val="0"/>
           <w:sz w:val="30"/>
           <w:szCs w:val="30"/>
-          <w:lang w:eastAsia="ru-RU" w:bidi="ar-SA"/>
+          <w:lang w:val="en-US" w:eastAsia="ru-RU" w:bidi="ar-SA"/>
         </w:rPr>
       </w:pPr>
       <w:proofErr w:type="gramStart"/>
@@ -1635,7 +2569,7 @@
           <w:kern w:val="0"/>
           <w:sz w:val="30"/>
           <w:szCs w:val="30"/>
-          <w:lang w:eastAsia="ru-RU" w:bidi="ar-SA"/>
+          <w:lang w:val="en-US" w:eastAsia="ru-RU" w:bidi="ar-SA"/>
         </w:rPr>
       </w:pPr>
       <w:proofErr w:type="gramStart"/>
@@ -1761,29 +2695,16 @@
           <w:szCs w:val="30"/>
           <w:lang w:val="en-US" w:eastAsia="ru-RU" w:bidi="ar-SA"/>
         </w:rPr>
-        <w:t> </w:t>
-      </w:r>
-      <w:proofErr w:type="spellStart"/>
-      <w:r>
-        <w:rPr>
-          <w:rFonts w:ascii="Consolas" w:eastAsia="Times New Roman" w:hAnsi="Consolas" w:cs="Times New Roman"/>
-          <w:color w:val="D4D4D4"/>
-          <w:kern w:val="0"/>
-          <w:sz w:val="30"/>
-          <w:szCs w:val="30"/>
-          <w:lang w:val="en-US" w:eastAsia="ru-RU" w:bidi="ar-SA"/>
-        </w:rPr>
-        <w:t>bs</w:t>
-      </w:r>
-      <w:proofErr w:type="spellEnd"/>
-      <w:r>
-        <w:rPr>
-          <w:rFonts w:ascii="Consolas" w:eastAsia="Times New Roman" w:hAnsi="Consolas" w:cs="Times New Roman"/>
-          <w:color w:val="D4D4D4"/>
-          <w:kern w:val="0"/>
-          <w:sz w:val="30"/>
-          <w:szCs w:val="30"/>
-          <w:lang w:eastAsia="ru-RU" w:bidi="ar-SA"/>
+        <w:t> bs</w:t>
+      </w:r>
+      <w:r>
+        <w:rPr>
+          <w:rFonts w:ascii="Consolas" w:eastAsia="Times New Roman" w:hAnsi="Consolas" w:cs="Times New Roman"/>
+          <w:color w:val="D4D4D4"/>
+          <w:kern w:val="0"/>
+          <w:sz w:val="30"/>
+          <w:szCs w:val="30"/>
+          <w:lang w:val="en-US" w:eastAsia="ru-RU" w:bidi="ar-SA"/>
         </w:rPr>
         <w:t>4</w:t>
       </w:r>
@@ -3773,13 +4694,7 @@
       </w:r>
       <w:proofErr w:type="spellEnd"/>
       <w:r>
-        <w:t xml:space="preserve"> и реализуем ее с созданной </w:t>
-      </w:r>
-      <w:r>
-        <w:t>функцией</w:t>
-      </w:r>
-      <w:r>
-        <w:t xml:space="preserve"> </w:t>
+        <w:t xml:space="preserve"> и реализуем ее с созданной функцией </w:t>
       </w:r>
       <w:r>
         <w:rPr>
@@ -4777,6 +5692,7 @@
           <w:szCs w:val="30"/>
           <w:lang w:val="en-US" w:eastAsia="ru-RU" w:bidi="ar-SA"/>
         </w:rPr>
+        <w:lastRenderedPageBreak/>
         <w:t>      </w:t>
       </w:r>
       <w:proofErr w:type="spellStart"/>
@@ -5208,7 +6124,7 @@
           <w:kern w:val="0"/>
           <w:sz w:val="30"/>
           <w:szCs w:val="30"/>
-          <w:lang w:eastAsia="ru-RU" w:bidi="ar-SA"/>
+          <w:lang w:val="en-US" w:eastAsia="ru-RU" w:bidi="ar-SA"/>
         </w:rPr>
       </w:pPr>
       <w:r>
@@ -5222,7 +6138,6 @@
         </w:rPr>
         <w:t>  </w:t>
       </w:r>
-      <w:proofErr w:type="spellStart"/>
       <w:proofErr w:type="gramStart"/>
       <w:r>
         <w:rPr>
@@ -5231,21 +6146,9 @@
           <w:kern w:val="0"/>
           <w:sz w:val="30"/>
           <w:szCs w:val="30"/>
-          <w:lang w:eastAsia="ru-RU" w:bidi="ar-SA"/>
-        </w:rPr>
-        <w:t>main</w:t>
-      </w:r>
-      <w:proofErr w:type="spellEnd"/>
-      <w:r>
-        <w:rPr>
-          <w:rFonts w:ascii="Consolas" w:eastAsia="Times New Roman" w:hAnsi="Consolas" w:cs="Times New Roman"/>
-          <w:color w:val="D4D4D4"/>
-          <w:kern w:val="0"/>
-          <w:sz w:val="30"/>
-          <w:szCs w:val="30"/>
-          <w:lang w:eastAsia="ru-RU" w:bidi="ar-SA"/>
-        </w:rPr>
-        <w:t>(</w:t>
+          <w:lang w:val="en-US" w:eastAsia="ru-RU" w:bidi="ar-SA"/>
+        </w:rPr>
+        <w:t>main(</w:t>
       </w:r>
       <w:proofErr w:type="gramEnd"/>
       <w:r>
@@ -5255,7 +6158,7 @@
           <w:kern w:val="0"/>
           <w:sz w:val="30"/>
           <w:szCs w:val="30"/>
-          <w:lang w:eastAsia="ru-RU" w:bidi="ar-SA"/>
+          <w:lang w:val="en-US" w:eastAsia="ru-RU" w:bidi="ar-SA"/>
         </w:rPr>
         <w:t>) </w:t>
       </w:r>
@@ -5265,6 +6168,9 @@
         <w:pStyle w:val="Standard"/>
         <w:spacing w:line="360" w:lineRule="auto"/>
         <w:jc w:val="both"/>
+        <w:rPr>
+          <w:lang w:val="en-US"/>
+        </w:rPr>
       </w:pPr>
     </w:p>
     <w:p>
@@ -5272,26 +6178,30 @@
         <w:pStyle w:val="Standard"/>
         <w:spacing w:line="360" w:lineRule="auto"/>
         <w:jc w:val="both"/>
+        <w:rPr>
+          <w:lang w:val="en-US"/>
+        </w:rPr>
       </w:pPr>
       <w:r>
         <w:t>Функция</w:t>
       </w:r>
       <w:r>
+        <w:rPr>
+          <w:lang w:val="en-US"/>
+        </w:rPr>
         <w:t xml:space="preserve"> </w:t>
       </w:r>
+      <w:proofErr w:type="spellStart"/>
       <w:r>
         <w:rPr>
           <w:lang w:val="en-US"/>
         </w:rPr>
-        <w:t>ma</w:t>
+        <w:t>make</w:t>
       </w:r>
       <w:r>
         <w:rPr>
           <w:lang w:val="en-US"/>
         </w:rPr>
-        <w:t>ke</w:t>
-      </w:r>
-      <w:r>
         <w:t>_</w:t>
       </w:r>
       <w:r>
@@ -5300,28 +6210,50 @@
         </w:rPr>
         <w:t>all</w:t>
       </w:r>
-      <w:r>
-        <w:t>-</w:t>
-      </w:r>
-      <w:r>
+      <w:proofErr w:type="spellEnd"/>
+      <w:r>
+        <w:rPr>
+          <w:lang w:val="en-US"/>
+        </w:rPr>
+        <w:t xml:space="preserve">- </w:t>
+      </w:r>
+      <w:r>
+        <w:t>получаем</w:t>
+      </w:r>
+      <w:r>
+        <w:rPr>
+          <w:lang w:val="en-US"/>
+        </w:rPr>
         <w:t xml:space="preserve"> </w:t>
       </w:r>
       <w:r>
-        <w:t xml:space="preserve">получаем переменную </w:t>
+        <w:t>переменную</w:t>
       </w:r>
       <w:r>
         <w:rPr>
           <w:lang w:val="en-US"/>
         </w:rPr>
+        <w:t xml:space="preserve"> </w:t>
+      </w:r>
+      <w:r>
+        <w:rPr>
+          <w:lang w:val="en-US"/>
+        </w:rPr>
         <w:t>soap</w:t>
       </w:r>
       <w:r>
+        <w:rPr>
+          <w:lang w:val="en-US"/>
+        </w:rPr>
         <w:t xml:space="preserve"> </w:t>
       </w:r>
       <w:r>
         <w:t>типа</w:t>
       </w:r>
       <w:r>
+        <w:rPr>
+          <w:lang w:val="en-US"/>
+        </w:rPr>
         <w:t xml:space="preserve"> </w:t>
       </w:r>
       <w:proofErr w:type="spellStart"/>
@@ -5333,10 +6265,82 @@
       </w:r>
       <w:proofErr w:type="spellEnd"/>
       <w:r>
+        <w:rPr>
+          <w:lang w:val="en-US"/>
+        </w:rPr>
         <w:t xml:space="preserve"> </w:t>
       </w:r>
       <w:r>
-        <w:t xml:space="preserve">и кидаем ее с ссылкой в созданную функцию </w:t>
+        <w:t>и</w:t>
+      </w:r>
+      <w:r>
+        <w:rPr>
+          <w:lang w:val="en-US"/>
+        </w:rPr>
+        <w:t xml:space="preserve"> </w:t>
+      </w:r>
+      <w:r>
+        <w:t>кидаем</w:t>
+      </w:r>
+      <w:r>
+        <w:rPr>
+          <w:lang w:val="en-US"/>
+        </w:rPr>
+        <w:t xml:space="preserve"> </w:t>
+      </w:r>
+      <w:r>
+        <w:t>ее</w:t>
+      </w:r>
+      <w:r>
+        <w:rPr>
+          <w:lang w:val="en-US"/>
+        </w:rPr>
+        <w:t xml:space="preserve"> </w:t>
+      </w:r>
+      <w:r>
+        <w:t>с</w:t>
+      </w:r>
+      <w:r>
+        <w:rPr>
+          <w:lang w:val="en-US"/>
+        </w:rPr>
+        <w:t xml:space="preserve"> </w:t>
+      </w:r>
+      <w:r>
+        <w:t>ссылкой</w:t>
+      </w:r>
+      <w:r>
+        <w:rPr>
+          <w:lang w:val="en-US"/>
+        </w:rPr>
+        <w:t xml:space="preserve"> </w:t>
+      </w:r>
+      <w:r>
+        <w:t>в</w:t>
+      </w:r>
+      <w:r>
+        <w:rPr>
+          <w:lang w:val="en-US"/>
+        </w:rPr>
+        <w:t xml:space="preserve"> </w:t>
+      </w:r>
+      <w:r>
+        <w:t>созданную</w:t>
+      </w:r>
+      <w:r>
+        <w:rPr>
+          <w:lang w:val="en-US"/>
+        </w:rPr>
+        <w:t xml:space="preserve"> </w:t>
+      </w:r>
+      <w:r>
+        <w:t>функцию</w:t>
+      </w:r>
+      <w:r>
+        <w:rPr>
+          <w:lang w:val="en-US"/>
+        </w:rPr>
+        <w:t xml:space="preserve"> </w:t>
       </w:r>
       <w:proofErr w:type="spellStart"/>
       <w:r>
@@ -5780,10 +6784,7 @@
         <w:jc w:val="both"/>
       </w:pPr>
       <w:r>
-        <w:t>Функция</w:t>
-      </w:r>
-      <w:r>
-        <w:t xml:space="preserve"> </w:t>
+        <w:t xml:space="preserve">Функция </w:t>
       </w:r>
       <w:proofErr w:type="spellStart"/>
       <w:r>
@@ -6899,6 +7900,7 @@
           <w:szCs w:val="30"/>
           <w:lang w:val="en-US" w:eastAsia="ru-RU" w:bidi="ar-SA"/>
         </w:rPr>
+        <w:lastRenderedPageBreak/>
         <w:t>    </w:t>
       </w:r>
       <w:proofErr w:type="gramStart"/>
@@ -7027,7 +8029,6 @@
           <w:szCs w:val="30"/>
           <w:lang w:val="en-US" w:eastAsia="ru-RU" w:bidi="ar-SA"/>
         </w:rPr>
-        <w:lastRenderedPageBreak/>
         <w:t>      </w:t>
       </w:r>
       <w:r>
@@ -7362,7 +8363,7 @@
           <w:kern w:val="0"/>
           <w:sz w:val="30"/>
           <w:szCs w:val="30"/>
-          <w:lang w:eastAsia="ru-RU" w:bidi="ar-SA"/>
+          <w:lang w:val="en-US" w:eastAsia="ru-RU" w:bidi="ar-SA"/>
         </w:rPr>
       </w:pPr>
       <w:r>
@@ -7376,7 +8377,7 @@
         </w:rPr>
         <w:t>  </w:t>
       </w:r>
-      <w:proofErr w:type="spellStart"/>
+      <w:proofErr w:type="gramStart"/>
       <w:r>
         <w:rPr>
           <w:rFonts w:ascii="Consolas" w:eastAsia="Times New Roman" w:hAnsi="Consolas" w:cs="Times New Roman"/>
@@ -7384,19 +8385,19 @@
           <w:kern w:val="0"/>
           <w:sz w:val="30"/>
           <w:szCs w:val="30"/>
-          <w:lang w:eastAsia="ru-RU" w:bidi="ar-SA"/>
+          <w:lang w:val="en-US" w:eastAsia="ru-RU" w:bidi="ar-SA"/>
         </w:rPr>
         <w:t>else</w:t>
       </w:r>
-      <w:proofErr w:type="spellEnd"/>
-      <w:r>
-        <w:rPr>
-          <w:rFonts w:ascii="Consolas" w:eastAsia="Times New Roman" w:hAnsi="Consolas" w:cs="Times New Roman"/>
-          <w:color w:val="D4D4D4"/>
-          <w:kern w:val="0"/>
-          <w:sz w:val="30"/>
-          <w:szCs w:val="30"/>
-          <w:lang w:eastAsia="ru-RU" w:bidi="ar-SA"/>
+      <w:proofErr w:type="gramEnd"/>
+      <w:r>
+        <w:rPr>
+          <w:rFonts w:ascii="Consolas" w:eastAsia="Times New Roman" w:hAnsi="Consolas" w:cs="Times New Roman"/>
+          <w:color w:val="D4D4D4"/>
+          <w:kern w:val="0"/>
+          <w:sz w:val="30"/>
+          <w:szCs w:val="30"/>
+          <w:lang w:val="en-US" w:eastAsia="ru-RU" w:bidi="ar-SA"/>
         </w:rPr>
         <w:t>:</w:t>
       </w:r>
@@ -7415,21 +8416,20 @@
           <w:kern w:val="0"/>
           <w:sz w:val="30"/>
           <w:szCs w:val="30"/>
-          <w:lang w:eastAsia="ru-RU" w:bidi="ar-SA"/>
-        </w:rPr>
-      </w:pPr>
-      <w:r>
-        <w:rPr>
-          <w:rFonts w:ascii="Consolas" w:eastAsia="Times New Roman" w:hAnsi="Consolas" w:cs="Times New Roman"/>
-          <w:color w:val="D4D4D4"/>
-          <w:kern w:val="0"/>
-          <w:sz w:val="30"/>
-          <w:szCs w:val="30"/>
-          <w:lang w:eastAsia="ru-RU" w:bidi="ar-SA"/>
+          <w:lang w:val="en-US" w:eastAsia="ru-RU" w:bidi="ar-SA"/>
+        </w:rPr>
+      </w:pPr>
+      <w:r>
+        <w:rPr>
+          <w:rFonts w:ascii="Consolas" w:eastAsia="Times New Roman" w:hAnsi="Consolas" w:cs="Times New Roman"/>
+          <w:color w:val="D4D4D4"/>
+          <w:kern w:val="0"/>
+          <w:sz w:val="30"/>
+          <w:szCs w:val="30"/>
+          <w:lang w:val="en-US" w:eastAsia="ru-RU" w:bidi="ar-SA"/>
         </w:rPr>
         <w:t>    </w:t>
       </w:r>
-      <w:proofErr w:type="spellStart"/>
       <w:proofErr w:type="gramStart"/>
       <w:r>
         <w:rPr>
@@ -7438,45 +8438,11 @@
           <w:kern w:val="0"/>
           <w:sz w:val="30"/>
           <w:szCs w:val="30"/>
-          <w:lang w:eastAsia="ru-RU" w:bidi="ar-SA"/>
-        </w:rPr>
-        <w:t>print</w:t>
-      </w:r>
-      <w:proofErr w:type="spellEnd"/>
-      <w:r>
-        <w:rPr>
-          <w:rFonts w:ascii="Consolas" w:eastAsia="Times New Roman" w:hAnsi="Consolas" w:cs="Times New Roman"/>
-          <w:color w:val="D4D4D4"/>
-          <w:kern w:val="0"/>
-          <w:sz w:val="30"/>
-          <w:szCs w:val="30"/>
-          <w:lang w:eastAsia="ru-RU" w:bidi="ar-SA"/>
-        </w:rPr>
-        <w:t>(</w:t>
+          <w:lang w:val="en-US" w:eastAsia="ru-RU" w:bidi="ar-SA"/>
+        </w:rPr>
+        <w:t>pass</w:t>
       </w:r>
       <w:proofErr w:type="gramEnd"/>
-      <w:r>
-        <w:rPr>
-          <w:rFonts w:ascii="Consolas" w:eastAsia="Times New Roman" w:hAnsi="Consolas" w:cs="Times New Roman"/>
-          <w:color w:val="CE9178"/>
-          <w:kern w:val="0"/>
-          <w:sz w:val="30"/>
-          <w:szCs w:val="30"/>
-          <w:lang w:eastAsia="ru-RU" w:bidi="ar-SA"/>
-        </w:rPr>
-        <w:t>"я ничего не нашел"</w:t>
-      </w:r>
-      <w:r>
-        <w:rPr>
-          <w:rFonts w:ascii="Consolas" w:eastAsia="Times New Roman" w:hAnsi="Consolas" w:cs="Times New Roman"/>
-          <w:color w:val="D4D4D4"/>
-          <w:kern w:val="0"/>
-          <w:sz w:val="30"/>
-          <w:szCs w:val="30"/>
-          <w:lang w:eastAsia="ru-RU" w:bidi="ar-SA"/>
-        </w:rPr>
-        <w:t>)</w:t>
-      </w:r>
     </w:p>
     <w:p>
       <w:pPr>
@@ -7577,7 +8543,7 @@
                             <w:rPr>
                               <w:noProof/>
                             </w:rPr>
-                            <w:t>8</w:t>
+                            <w:t>2</w:t>
                           </w:r>
                           <w:r>
                             <w:fldChar w:fldCharType="end"/>
@@ -7621,7 +8587,7 @@
                       <w:rPr>
                         <w:noProof/>
                       </w:rPr>
-                      <w:t>8</w:t>
+                      <w:t>2</w:t>
                     </w:r>
                     <w:r>
                       <w:fldChar w:fldCharType="end"/>
@@ -13008,7 +13974,7 @@
     <w:lsdException w:name="List Number 3" w:semiHidden="1" w:unhideWhenUsed="1"/>
     <w:lsdException w:name="List Number 4" w:semiHidden="1" w:unhideWhenUsed="1"/>
     <w:lsdException w:name="List Number 5" w:semiHidden="1" w:unhideWhenUsed="1"/>
-    <w:lsdException w:name="Title" w:uiPriority="10" w:qFormat="1"/>
+    <w:lsdException w:name="Title" w:uiPriority="0" w:qFormat="1"/>
     <w:lsdException w:name="Closing" w:semiHidden="1" w:unhideWhenUsed="1"/>
     <w:lsdException w:name="Signature" w:semiHidden="1" w:unhideWhenUsed="1"/>
     <w:lsdException w:name="Default Paragraph Font" w:semiHidden="1" w:uiPriority="1" w:unhideWhenUsed="1"/>
@@ -13379,6 +14345,28 @@
       <w:outlineLvl w:val="3"/>
     </w:pPr>
   </w:style>
+  <w:style w:type="paragraph" w:styleId="5">
+    <w:name w:val="heading 5"/>
+    <w:basedOn w:val="a"/>
+    <w:next w:val="a"/>
+    <w:link w:val="50"/>
+    <w:uiPriority w:val="9"/>
+    <w:semiHidden/>
+    <w:unhideWhenUsed/>
+    <w:qFormat/>
+    <w:rsid w:val="00113B3F"/>
+    <w:pPr>
+      <w:keepNext/>
+      <w:keepLines/>
+      <w:spacing w:before="40"/>
+      <w:outlineLvl w:val="4"/>
+    </w:pPr>
+    <w:rPr>
+      <w:rFonts w:asciiTheme="majorHAnsi" w:eastAsiaTheme="majorEastAsia" w:hAnsiTheme="majorHAnsi" w:cs="Mangal"/>
+      <w:color w:val="2E74B5" w:themeColor="accent1" w:themeShade="BF"/>
+      <w:szCs w:val="21"/>
+    </w:rPr>
+  </w:style>
   <w:style w:type="character" w:default="1" w:styleId="a0">
     <w:name w:val="Default Paragraph Font"/>
     <w:uiPriority w:val="1"/>
@@ -13676,6 +14664,7 @@
     <w:name w:val="Title"/>
     <w:basedOn w:val="Standard"/>
     <w:next w:val="ab"/>
+    <w:qFormat/>
     <w:pPr>
       <w:tabs>
         <w:tab w:val="left" w:pos="4200"/>
@@ -15649,6 +16638,19 @@
     <w:name w:val="ts-comment-commentedtext"/>
     <w:basedOn w:val="a0"/>
     <w:rsid w:val="003F5CC3"/>
+  </w:style>
+  <w:style w:type="character" w:customStyle="1" w:styleId="50">
+    <w:name w:val="Заголовок 5 Знак"/>
+    <w:basedOn w:val="a0"/>
+    <w:link w:val="5"/>
+    <w:uiPriority w:val="9"/>
+    <w:semiHidden/>
+    <w:rsid w:val="00113B3F"/>
+    <w:rPr>
+      <w:rFonts w:asciiTheme="majorHAnsi" w:eastAsiaTheme="majorEastAsia" w:hAnsiTheme="majorHAnsi" w:cs="Mangal"/>
+      <w:color w:val="2E74B5" w:themeColor="accent1" w:themeShade="BF"/>
+      <w:szCs w:val="21"/>
+    </w:rPr>
   </w:style>
 </w:styles>
 </file>
